--- a/6.proxylab/2012-13311_안효지_proxylab_report.docx
+++ b/6.proxylab/2012-13311_안효지_proxylab_report.docx
@@ -8,14 +8,14 @@
         <w:rPr>
           <w:rFonts w:ascii="D2Coding" w:eastAsia="D2Coding" w:hAnsi="D2Coding" w:cs="Arial"/>
           <w:b/>
-          <w:sz w:val="28"/>
-        </w:rPr>
-      </w:pPr>
-      <w:r>
-        <w:rPr>
-          <w:rFonts w:ascii="D2Coding" w:eastAsia="D2Coding" w:hAnsi="D2Coding" w:cs="Arial" w:hint="eastAsia"/>
-          <w:b/>
-          <w:sz w:val="28"/>
+          <w:sz w:val="32"/>
+        </w:rPr>
+      </w:pPr>
+      <w:r>
+        <w:rPr>
+          <w:rFonts w:ascii="D2Coding" w:eastAsia="D2Coding" w:hAnsi="D2Coding" w:cs="Arial" w:hint="eastAsia"/>
+          <w:b/>
+          <w:sz w:val="32"/>
         </w:rPr>
         <w:t>2021 SYSTEM PROGRAMMING</w:t>
       </w:r>
@@ -23,7 +23,7 @@
         <w:rPr>
           <w:rFonts w:ascii="D2Coding" w:eastAsia="D2Coding" w:hAnsi="D2Coding" w:cs="Arial" w:hint="eastAsia"/>
           <w:b/>
-          <w:sz w:val="28"/>
+          <w:sz w:val="32"/>
         </w:rPr>
         <w:br/>
         <w:t>Lab6</w:t>
@@ -32,35 +32,35 @@
         <w:rPr>
           <w:rFonts w:ascii="D2Coding" w:eastAsia="D2Coding" w:hAnsi="D2Coding" w:cs="Arial" w:hint="eastAsia"/>
           <w:b/>
+          <w:sz w:val="32"/>
+        </w:rPr>
+        <w:t xml:space="preserve"> Report – </w:t>
+      </w:r>
+      <w:r>
+        <w:rPr>
+          <w:rFonts w:ascii="D2Coding" w:eastAsia="D2Coding" w:hAnsi="D2Coding" w:cs="Arial" w:hint="eastAsia"/>
+          <w:b/>
+          <w:sz w:val="32"/>
+        </w:rPr>
+        <w:t>Proxy</w:t>
+      </w:r>
+      <w:r>
+        <w:rPr>
+          <w:rFonts w:ascii="D2Coding" w:eastAsia="D2Coding" w:hAnsi="D2Coding" w:cs="Arial" w:hint="eastAsia"/>
+          <w:b/>
+          <w:sz w:val="32"/>
+        </w:rPr>
+        <w:t xml:space="preserve"> Lab</w:t>
+      </w:r>
+    </w:p>
+    <w:p>
+      <w:pPr>
+        <w:jc w:val="center"/>
+        <w:rPr>
+          <w:rFonts w:ascii="D2Coding" w:eastAsia="D2Coding" w:hAnsi="D2Coding" w:cs="Arial" w:hint="eastAsia"/>
+          <w:b/>
           <w:sz w:val="28"/>
         </w:rPr>
-        <w:t xml:space="preserve"> Report – </w:t>
-      </w:r>
-      <w:r>
-        <w:rPr>
-          <w:rFonts w:ascii="D2Coding" w:eastAsia="D2Coding" w:hAnsi="D2Coding" w:cs="Arial" w:hint="eastAsia"/>
-          <w:b/>
-          <w:sz w:val="28"/>
-        </w:rPr>
-        <w:t>Proxy</w:t>
-      </w:r>
-      <w:r>
-        <w:rPr>
-          <w:rFonts w:ascii="D2Coding" w:eastAsia="D2Coding" w:hAnsi="D2Coding" w:cs="Arial" w:hint="eastAsia"/>
-          <w:b/>
-          <w:sz w:val="28"/>
-        </w:rPr>
-        <w:t xml:space="preserve"> Lab</w:t>
-      </w:r>
-    </w:p>
-    <w:p>
-      <w:pPr>
-        <w:jc w:val="center"/>
-        <w:rPr>
-          <w:rFonts w:ascii="D2Coding" w:eastAsia="D2Coding" w:hAnsi="D2Coding" w:cs="Arial" w:hint="eastAsia"/>
-          <w:b/>
-          <w:sz w:val="28"/>
-        </w:rPr>
       </w:pPr>
     </w:p>
     <w:p>
@@ -76,13 +76,6 @@
         </w:rPr>
         <w:t>자유전공학부 2012-13311 안 효 지</w:t>
       </w:r>
-    </w:p>
-    <w:p>
-      <w:pPr>
-        <w:rPr>
-          <w:rFonts w:ascii="D2Coding" w:eastAsia="D2Coding" w:hAnsi="D2Coding" w:cs="Arial" w:hint="eastAsia"/>
-        </w:rPr>
-      </w:pPr>
     </w:p>
     <w:p>
       <w:pPr>
@@ -259,15 +252,6 @@
         </w:rPr>
         <w:t>1. How to implement</w:t>
       </w:r>
-    </w:p>
-    <w:p>
-      <w:pPr>
-        <w:rPr>
-          <w:rFonts w:ascii="D2Coding" w:eastAsia="D2Coding" w:hAnsi="D2Coding" w:cs="Arial"/>
-          <w:b/>
-          <w:sz w:val="28"/>
-        </w:rPr>
-      </w:pPr>
     </w:p>
     <w:p>
       <w:pPr>
@@ -2975,6 +2959,14 @@
           <w:rFonts w:ascii="D2Coding" w:eastAsia="D2Coding" w:hAnsi="D2Coding" w:cs="Arial"/>
         </w:rPr>
       </w:pPr>
+    </w:p>
+    <w:p>
+      <w:pPr>
+        <w:jc w:val="left"/>
+        <w:rPr>
+          <w:rFonts w:ascii="D2Coding" w:eastAsia="D2Coding" w:hAnsi="D2Coding" w:cs="Arial"/>
+        </w:rPr>
+      </w:pPr>
       <w:r>
         <w:rPr>
           <w:rFonts w:ascii="D2Coding" w:eastAsia="D2Coding" w:hAnsi="D2Coding" w:cs="Arial"/>
@@ -3064,6 +3056,1426 @@
       <w:pPr>
         <w:jc w:val="left"/>
         <w:rPr>
+          <w:rFonts w:ascii="D2Coding" w:eastAsia="D2Coding" w:hAnsi="D2Coding" w:cs="Arial"/>
+        </w:rPr>
+      </w:pPr>
+    </w:p>
+    <w:p>
+      <w:pPr>
+        <w:rPr>
+          <w:rFonts w:ascii="D2Coding" w:eastAsia="D2Coding" w:hAnsi="D2Coding" w:cs="Arial"/>
+          <w:b/>
+          <w:sz w:val="28"/>
+        </w:rPr>
+      </w:pPr>
+      <w:r>
+        <w:rPr>
+          <w:rFonts w:ascii="D2Coding" w:eastAsia="D2Coding" w:hAnsi="D2Coding" w:cs="Arial" w:hint="eastAsia"/>
+          <w:b/>
+          <w:sz w:val="28"/>
+        </w:rPr>
+        <w:t xml:space="preserve">&lt;Part </w:t>
+      </w:r>
+      <w:r>
+        <w:rPr>
+          <w:rFonts w:ascii="D2Coding" w:eastAsia="D2Coding" w:hAnsi="D2Coding" w:cs="Arial" w:hint="eastAsia"/>
+          <w:b/>
+          <w:sz w:val="28"/>
+        </w:rPr>
+        <w:t>C</w:t>
+      </w:r>
+      <w:r>
+        <w:rPr>
+          <w:rFonts w:ascii="D2Coding" w:eastAsia="D2Coding" w:hAnsi="D2Coding" w:cs="Arial" w:hint="eastAsia"/>
+          <w:b/>
+          <w:sz w:val="28"/>
+        </w:rPr>
+        <w:t xml:space="preserve"> – </w:t>
+      </w:r>
+      <w:r>
+        <w:rPr>
+          <w:rFonts w:ascii="D2Coding" w:eastAsia="D2Coding" w:hAnsi="D2Coding" w:cs="Arial"/>
+          <w:b/>
+          <w:sz w:val="28"/>
+        </w:rPr>
+        <w:t>Proxy Caching&gt;</w:t>
+      </w:r>
+    </w:p>
+    <w:p>
+      <w:pPr>
+        <w:rPr>
+          <w:rFonts w:ascii="D2Coding" w:eastAsia="D2Coding" w:hAnsi="D2Coding" w:cs="Arial" w:hint="eastAsia"/>
+          <w:b/>
+          <w:sz w:val="24"/>
+        </w:rPr>
+      </w:pPr>
+      <w:r>
+        <w:rPr>
+          <w:rFonts w:ascii="D2Coding" w:eastAsia="D2Coding" w:hAnsi="D2Coding" w:cs="Arial"/>
+          <w:b/>
+          <w:sz w:val="24"/>
+        </w:rPr>
+        <w:t xml:space="preserve">1. </w:t>
+      </w:r>
+      <w:r>
+        <w:rPr>
+          <w:rFonts w:ascii="D2Coding" w:eastAsia="D2Coding" w:hAnsi="D2Coding" w:cs="Arial" w:hint="eastAsia"/>
+          <w:b/>
+          <w:sz w:val="24"/>
+        </w:rPr>
+        <w:t>Cache structure</w:t>
+      </w:r>
+    </w:p>
+    <w:p>
+      <w:pPr>
+        <w:jc w:val="center"/>
+        <w:rPr>
+          <w:rFonts w:ascii="D2Coding" w:eastAsia="D2Coding" w:hAnsi="D2Coding" w:cs="Arial"/>
+        </w:rPr>
+      </w:pPr>
+      <w:r>
+        <w:rPr>
+          <w:rFonts w:ascii="D2Coding" w:eastAsia="D2Coding" w:hAnsi="D2Coding" w:cs="Arial"/>
+        </w:rPr>
+        <w:drawing>
+          <wp:inline distT="0" distB="0" distL="0" distR="0" wp14:anchorId="7F9488F8" wp14:editId="3BA55325">
+            <wp:extent cx="3336067" cy="995841"/>
+            <wp:effectExtent l="0" t="0" r="0" b="0"/>
+            <wp:docPr id="13" name="그림 13"/>
+            <wp:cNvGraphicFramePr>
+              <a:graphicFrameLocks xmlns:a="http://schemas.openxmlformats.org/drawingml/2006/main" noChangeAspect="1"/>
+            </wp:cNvGraphicFramePr>
+            <a:graphic xmlns:a="http://schemas.openxmlformats.org/drawingml/2006/main">
+              <a:graphicData uri="http://schemas.openxmlformats.org/drawingml/2006/picture">
+                <pic:pic xmlns:pic="http://schemas.openxmlformats.org/drawingml/2006/picture">
+                  <pic:nvPicPr>
+                    <pic:cNvPr id="1" name=""/>
+                    <pic:cNvPicPr/>
+                  </pic:nvPicPr>
+                  <pic:blipFill>
+                    <a:blip r:embed="rId15"/>
+                    <a:stretch>
+                      <a:fillRect/>
+                    </a:stretch>
+                  </pic:blipFill>
+                  <pic:spPr>
+                    <a:xfrm>
+                      <a:off x="0" y="0"/>
+                      <a:ext cx="3393539" cy="1012997"/>
+                    </a:xfrm>
+                    <a:prstGeom prst="rect">
+                      <a:avLst/>
+                    </a:prstGeom>
+                  </pic:spPr>
+                </pic:pic>
+              </a:graphicData>
+            </a:graphic>
+          </wp:inline>
+        </w:drawing>
+      </w:r>
+    </w:p>
+    <w:p>
+      <w:pPr>
+        <w:rPr>
+          <w:rFonts w:ascii="D2Coding" w:eastAsia="D2Coding" w:hAnsi="D2Coding" w:cs="Arial"/>
+        </w:rPr>
+      </w:pPr>
+      <w:r>
+        <w:rPr>
+          <w:rFonts w:ascii="D2Coding" w:eastAsia="D2Coding" w:hAnsi="D2Coding" w:cs="Arial" w:hint="eastAsia"/>
+        </w:rPr>
+        <w:t>캐쉬의 구조는 위와 같다.</w:t>
+      </w:r>
+      <w:r>
+        <w:rPr>
+          <w:rFonts w:ascii="D2Coding" w:eastAsia="D2Coding" w:hAnsi="D2Coding" w:cs="Arial"/>
+        </w:rPr>
+        <w:t xml:space="preserve"> </w:t>
+      </w:r>
+      <w:r>
+        <w:rPr>
+          <w:rFonts w:ascii="D2Coding" w:eastAsia="D2Coding" w:hAnsi="D2Coding" w:cs="Arial" w:hint="eastAsia"/>
+        </w:rPr>
+        <w:t>일단,</w:t>
+      </w:r>
+      <w:r>
+        <w:rPr>
+          <w:rFonts w:ascii="D2Coding" w:eastAsia="D2Coding" w:hAnsi="D2Coding" w:cs="Arial"/>
+        </w:rPr>
+        <w:t xml:space="preserve"> </w:t>
+      </w:r>
+      <w:r>
+        <w:rPr>
+          <w:rFonts w:ascii="D2Coding" w:eastAsia="D2Coding" w:hAnsi="D2Coding" w:cs="Arial" w:hint="eastAsia"/>
+        </w:rPr>
+        <w:t xml:space="preserve">실제 </w:t>
+      </w:r>
+      <w:r>
+        <w:rPr>
+          <w:rFonts w:ascii="D2Coding" w:eastAsia="D2Coding" w:hAnsi="D2Coding" w:cs="Arial"/>
+        </w:rPr>
+        <w:t>data</w:t>
+      </w:r>
+      <w:r>
+        <w:rPr>
+          <w:rFonts w:ascii="D2Coding" w:eastAsia="D2Coding" w:hAnsi="D2Coding" w:cs="Arial" w:hint="eastAsia"/>
+        </w:rPr>
+        <w:t xml:space="preserve">가 담겨있는 버퍼를 가리키는 </w:t>
+      </w:r>
+      <w:r>
+        <w:rPr>
+          <w:rFonts w:ascii="D2Coding" w:eastAsia="D2Coding" w:hAnsi="D2Coding" w:cs="Arial"/>
+        </w:rPr>
+        <w:t>`data`</w:t>
+      </w:r>
+      <w:r>
+        <w:rPr>
+          <w:rFonts w:ascii="D2Coding" w:eastAsia="D2Coding" w:hAnsi="D2Coding" w:cs="Arial" w:hint="eastAsia"/>
+        </w:rPr>
+        <w:t>가 있다.</w:t>
+      </w:r>
+      <w:r>
+        <w:rPr>
+          <w:rFonts w:ascii="D2Coding" w:eastAsia="D2Coding" w:hAnsi="D2Coding" w:cs="Arial"/>
+        </w:rPr>
+        <w:t xml:space="preserve"> </w:t>
+      </w:r>
+      <w:proofErr w:type="spellStart"/>
+      <w:r>
+        <w:rPr>
+          <w:rFonts w:ascii="D2Coding" w:eastAsia="D2Coding" w:hAnsi="D2Coding" w:cs="Arial"/>
+        </w:rPr>
+        <w:t>Key_uri</w:t>
+      </w:r>
+      <w:proofErr w:type="spellEnd"/>
+      <w:r>
+        <w:rPr>
+          <w:rFonts w:ascii="D2Coding" w:eastAsia="D2Coding" w:hAnsi="D2Coding" w:cs="Arial" w:hint="eastAsia"/>
+        </w:rPr>
+        <w:t xml:space="preserve">는 </w:t>
+      </w:r>
+      <w:proofErr w:type="spellStart"/>
+      <w:r>
+        <w:rPr>
+          <w:rFonts w:ascii="D2Coding" w:eastAsia="D2Coding" w:hAnsi="D2Coding" w:cs="Arial"/>
+        </w:rPr>
+        <w:t>uri</w:t>
+      </w:r>
+      <w:proofErr w:type="spellEnd"/>
+      <w:r>
+        <w:rPr>
+          <w:rFonts w:ascii="D2Coding" w:eastAsia="D2Coding" w:hAnsi="D2Coding" w:cs="Arial" w:hint="eastAsia"/>
+        </w:rPr>
+        <w:t xml:space="preserve">를 </w:t>
+      </w:r>
+      <w:r>
+        <w:rPr>
+          <w:rFonts w:ascii="D2Coding" w:eastAsia="D2Coding" w:hAnsi="D2Coding" w:cs="Arial"/>
+        </w:rPr>
+        <w:t>key</w:t>
+      </w:r>
+      <w:r>
+        <w:rPr>
+          <w:rFonts w:ascii="D2Coding" w:eastAsia="D2Coding" w:hAnsi="D2Coding" w:cs="Arial" w:hint="eastAsia"/>
+        </w:rPr>
+        <w:t xml:space="preserve">로 하여 </w:t>
+      </w:r>
+      <w:r>
+        <w:rPr>
+          <w:rFonts w:ascii="D2Coding" w:eastAsia="D2Coding" w:hAnsi="D2Coding" w:cs="Arial"/>
+        </w:rPr>
+        <w:t>cache hit/miss</w:t>
+      </w:r>
+      <w:r>
+        <w:rPr>
+          <w:rFonts w:ascii="D2Coding" w:eastAsia="D2Coding" w:hAnsi="D2Coding" w:cs="Arial" w:hint="eastAsia"/>
+        </w:rPr>
+        <w:t>를 판단하기 위함이다.</w:t>
+      </w:r>
+      <w:r>
+        <w:rPr>
+          <w:rFonts w:ascii="D2Coding" w:eastAsia="D2Coding" w:hAnsi="D2Coding" w:cs="Arial"/>
+        </w:rPr>
+        <w:t xml:space="preserve"> Cache node</w:t>
+      </w:r>
+      <w:r>
+        <w:rPr>
+          <w:rFonts w:ascii="D2Coding" w:eastAsia="D2Coding" w:hAnsi="D2Coding" w:cs="Arial" w:hint="eastAsia"/>
+        </w:rPr>
+        <w:t xml:space="preserve">는 </w:t>
+      </w:r>
+      <w:r>
+        <w:rPr>
+          <w:rFonts w:ascii="D2Coding" w:eastAsia="D2Coding" w:hAnsi="D2Coding" w:cs="Arial"/>
+        </w:rPr>
+        <w:t>linked list</w:t>
+      </w:r>
+      <w:r>
+        <w:rPr>
+          <w:rFonts w:ascii="D2Coding" w:eastAsia="D2Coding" w:hAnsi="D2Coding" w:cs="Arial" w:hint="eastAsia"/>
+        </w:rPr>
+        <w:t xml:space="preserve">로 구성하였기 때문에 다음 </w:t>
+      </w:r>
+      <w:r>
+        <w:rPr>
+          <w:rFonts w:ascii="D2Coding" w:eastAsia="D2Coding" w:hAnsi="D2Coding" w:cs="Arial"/>
+        </w:rPr>
+        <w:t>node</w:t>
+      </w:r>
+      <w:r>
+        <w:rPr>
+          <w:rFonts w:ascii="D2Coding" w:eastAsia="D2Coding" w:hAnsi="D2Coding" w:cs="Arial" w:hint="eastAsia"/>
+        </w:rPr>
+        <w:t xml:space="preserve">를 가리키는 </w:t>
+      </w:r>
+      <w:r>
+        <w:rPr>
+          <w:rFonts w:ascii="D2Coding" w:eastAsia="D2Coding" w:hAnsi="D2Coding" w:cs="Arial"/>
+        </w:rPr>
+        <w:t>pointer</w:t>
+      </w:r>
+      <w:r>
+        <w:rPr>
+          <w:rFonts w:ascii="D2Coding" w:eastAsia="D2Coding" w:hAnsi="D2Coding" w:cs="Arial" w:hint="eastAsia"/>
+        </w:rPr>
+        <w:t xml:space="preserve"> </w:t>
+      </w:r>
+      <w:r>
+        <w:rPr>
+          <w:rFonts w:ascii="D2Coding" w:eastAsia="D2Coding" w:hAnsi="D2Coding" w:cs="Arial"/>
+        </w:rPr>
+        <w:t>`next`</w:t>
+      </w:r>
+      <w:r>
+        <w:rPr>
+          <w:rFonts w:ascii="D2Coding" w:eastAsia="D2Coding" w:hAnsi="D2Coding" w:cs="Arial" w:hint="eastAsia"/>
+        </w:rPr>
+        <w:t>가 있다.</w:t>
+      </w:r>
+      <w:r>
+        <w:rPr>
+          <w:rFonts w:ascii="D2Coding" w:eastAsia="D2Coding" w:hAnsi="D2Coding" w:cs="Arial"/>
+        </w:rPr>
+        <w:t xml:space="preserve"> </w:t>
+      </w:r>
+      <w:r>
+        <w:rPr>
+          <w:rFonts w:ascii="D2Coding" w:eastAsia="D2Coding" w:hAnsi="D2Coding" w:cs="Arial" w:hint="eastAsia"/>
+        </w:rPr>
+        <w:t xml:space="preserve">그리고 </w:t>
+      </w:r>
+      <w:r>
+        <w:rPr>
+          <w:rFonts w:ascii="D2Coding" w:eastAsia="D2Coding" w:hAnsi="D2Coding" w:cs="Arial"/>
+        </w:rPr>
+        <w:t>eviction policy</w:t>
+      </w:r>
+      <w:r>
+        <w:rPr>
+          <w:rFonts w:ascii="D2Coding" w:eastAsia="D2Coding" w:hAnsi="D2Coding" w:cs="Arial" w:hint="eastAsia"/>
+        </w:rPr>
+        <w:t xml:space="preserve">가 </w:t>
+      </w:r>
+      <w:r>
+        <w:rPr>
+          <w:rFonts w:ascii="D2Coding" w:eastAsia="D2Coding" w:hAnsi="D2Coding" w:cs="Arial"/>
+        </w:rPr>
+        <w:t>LRU</w:t>
+      </w:r>
+      <w:r>
+        <w:rPr>
+          <w:rFonts w:ascii="D2Coding" w:eastAsia="D2Coding" w:hAnsi="D2Coding" w:cs="Arial" w:hint="eastAsia"/>
+        </w:rPr>
+        <w:t xml:space="preserve">이기 때문에 이를 위한 </w:t>
+      </w:r>
+      <w:r>
+        <w:rPr>
+          <w:rFonts w:ascii="D2Coding" w:eastAsia="D2Coding" w:hAnsi="D2Coding" w:cs="Arial"/>
+        </w:rPr>
+        <w:t>element</w:t>
+      </w:r>
+      <w:r>
+        <w:rPr>
+          <w:rFonts w:ascii="D2Coding" w:eastAsia="D2Coding" w:hAnsi="D2Coding" w:cs="Arial" w:hint="eastAsia"/>
+        </w:rPr>
+        <w:t>도 있다.</w:t>
+      </w:r>
+    </w:p>
+    <w:p>
+      <w:pPr>
+        <w:rPr>
+          <w:rFonts w:ascii="D2Coding" w:eastAsia="D2Coding" w:hAnsi="D2Coding" w:cs="Arial"/>
+        </w:rPr>
+      </w:pPr>
+    </w:p>
+    <w:p>
+      <w:pPr>
+        <w:rPr>
+          <w:rFonts w:ascii="D2Coding" w:eastAsia="D2Coding" w:hAnsi="D2Coding" w:cs="Arial"/>
+          <w:b/>
+          <w:sz w:val="24"/>
+        </w:rPr>
+      </w:pPr>
+      <w:r>
+        <w:rPr>
+          <w:rFonts w:ascii="D2Coding" w:eastAsia="D2Coding" w:hAnsi="D2Coding" w:cs="Arial"/>
+          <w:b/>
+          <w:sz w:val="24"/>
+        </w:rPr>
+        <w:t xml:space="preserve">2. </w:t>
+      </w:r>
+      <w:r>
+        <w:rPr>
+          <w:rFonts w:ascii="D2Coding" w:eastAsia="D2Coding" w:hAnsi="D2Coding" w:cs="Arial" w:hint="eastAsia"/>
+          <w:b/>
+          <w:sz w:val="24"/>
+        </w:rPr>
+        <w:t>C</w:t>
+      </w:r>
+      <w:r>
+        <w:rPr>
+          <w:rFonts w:ascii="D2Coding" w:eastAsia="D2Coding" w:hAnsi="D2Coding" w:cs="Arial"/>
+          <w:b/>
+          <w:sz w:val="24"/>
+        </w:rPr>
+        <w:t>ache initialize</w:t>
+      </w:r>
+    </w:p>
+    <w:p>
+      <w:pPr>
+        <w:jc w:val="center"/>
+        <w:rPr>
+          <w:rFonts w:ascii="D2Coding" w:eastAsia="D2Coding" w:hAnsi="D2Coding" w:cs="Arial"/>
+        </w:rPr>
+      </w:pPr>
+      <w:r>
+        <w:rPr>
+          <w:rFonts w:ascii="D2Coding" w:eastAsia="D2Coding" w:hAnsi="D2Coding" w:cs="Arial"/>
+        </w:rPr>
+        <w:drawing>
+          <wp:inline distT="0" distB="0" distL="0" distR="0" wp14:anchorId="598A2338" wp14:editId="0644B4E7">
+            <wp:extent cx="2839195" cy="1114526"/>
+            <wp:effectExtent l="0" t="0" r="0" b="9525"/>
+            <wp:docPr id="14" name="그림 14"/>
+            <wp:cNvGraphicFramePr>
+              <a:graphicFrameLocks xmlns:a="http://schemas.openxmlformats.org/drawingml/2006/main" noChangeAspect="1"/>
+            </wp:cNvGraphicFramePr>
+            <a:graphic xmlns:a="http://schemas.openxmlformats.org/drawingml/2006/main">
+              <a:graphicData uri="http://schemas.openxmlformats.org/drawingml/2006/picture">
+                <pic:pic xmlns:pic="http://schemas.openxmlformats.org/drawingml/2006/picture">
+                  <pic:nvPicPr>
+                    <pic:cNvPr id="1" name=""/>
+                    <pic:cNvPicPr/>
+                  </pic:nvPicPr>
+                  <pic:blipFill>
+                    <a:blip r:embed="rId16"/>
+                    <a:stretch>
+                      <a:fillRect/>
+                    </a:stretch>
+                  </pic:blipFill>
+                  <pic:spPr>
+                    <a:xfrm>
+                      <a:off x="0" y="0"/>
+                      <a:ext cx="2859462" cy="1122482"/>
+                    </a:xfrm>
+                    <a:prstGeom prst="rect">
+                      <a:avLst/>
+                    </a:prstGeom>
+                  </pic:spPr>
+                </pic:pic>
+              </a:graphicData>
+            </a:graphic>
+          </wp:inline>
+        </w:drawing>
+      </w:r>
+    </w:p>
+    <w:p>
+      <w:pPr>
+        <w:rPr>
+          <w:rFonts w:ascii="D2Coding" w:eastAsia="D2Coding" w:hAnsi="D2Coding" w:cs="Arial"/>
+        </w:rPr>
+      </w:pPr>
+      <w:r>
+        <w:rPr>
+          <w:rFonts w:ascii="D2Coding" w:eastAsia="D2Coding" w:hAnsi="D2Coding" w:cs="Arial" w:hint="eastAsia"/>
+        </w:rPr>
+        <w:t>일단,</w:t>
+      </w:r>
+      <w:r>
+        <w:rPr>
+          <w:rFonts w:ascii="D2Coding" w:eastAsia="D2Coding" w:hAnsi="D2Coding" w:cs="Arial"/>
+        </w:rPr>
+        <w:t xml:space="preserve"> main function</w:t>
+      </w:r>
+      <w:r>
+        <w:rPr>
+          <w:rFonts w:ascii="D2Coding" w:eastAsia="D2Coding" w:hAnsi="D2Coding" w:cs="Arial" w:hint="eastAsia"/>
+        </w:rPr>
+        <w:t xml:space="preserve">에서 </w:t>
+      </w:r>
+      <w:r>
+        <w:rPr>
+          <w:rFonts w:ascii="D2Coding" w:eastAsia="D2Coding" w:hAnsi="D2Coding" w:cs="Arial"/>
+        </w:rPr>
+        <w:t>dummy node</w:t>
+      </w:r>
+      <w:r>
+        <w:rPr>
+          <w:rFonts w:ascii="D2Coding" w:eastAsia="D2Coding" w:hAnsi="D2Coding" w:cs="Arial" w:hint="eastAsia"/>
+        </w:rPr>
+        <w:t xml:space="preserve">를 만들고 그것을 </w:t>
+      </w:r>
+      <w:proofErr w:type="spellStart"/>
+      <w:r>
+        <w:rPr>
+          <w:rFonts w:ascii="D2Coding" w:eastAsia="D2Coding" w:hAnsi="D2Coding" w:cs="Arial"/>
+        </w:rPr>
+        <w:t>init</w:t>
+      </w:r>
+      <w:proofErr w:type="spellEnd"/>
+      <w:r>
+        <w:rPr>
+          <w:rFonts w:ascii="D2Coding" w:eastAsia="D2Coding" w:hAnsi="D2Coding" w:cs="Arial" w:hint="eastAsia"/>
+        </w:rPr>
+        <w:t>한다.</w:t>
+      </w:r>
+      <w:r>
+        <w:rPr>
+          <w:rFonts w:ascii="D2Coding" w:eastAsia="D2Coding" w:hAnsi="D2Coding" w:cs="Arial"/>
+        </w:rPr>
+        <w:t xml:space="preserve"> </w:t>
+      </w:r>
+    </w:p>
+    <w:p>
+      <w:pPr>
+        <w:rPr>
+          <w:rFonts w:ascii="D2Coding" w:eastAsia="D2Coding" w:hAnsi="D2Coding" w:cs="Arial"/>
+        </w:rPr>
+      </w:pPr>
+    </w:p>
+    <w:p>
+      <w:pPr>
+        <w:rPr>
+          <w:rFonts w:ascii="D2Coding" w:eastAsia="D2Coding" w:hAnsi="D2Coding" w:cs="Arial"/>
+          <w:b/>
+          <w:sz w:val="24"/>
+        </w:rPr>
+      </w:pPr>
+      <w:r>
+        <w:rPr>
+          <w:rFonts w:ascii="D2Coding" w:eastAsia="D2Coding" w:hAnsi="D2Coding" w:cs="Arial"/>
+          <w:b/>
+          <w:sz w:val="24"/>
+        </w:rPr>
+        <w:t>3. Figure out cache hit/miss</w:t>
+      </w:r>
+    </w:p>
+    <w:p>
+      <w:pPr>
+        <w:rPr>
+          <w:rFonts w:ascii="D2Coding" w:eastAsia="D2Coding" w:hAnsi="D2Coding" w:cs="Arial"/>
+        </w:rPr>
+      </w:pPr>
+      <w:r>
+        <w:rPr>
+          <w:rFonts w:ascii="D2Coding" w:eastAsia="D2Coding" w:hAnsi="D2Coding" w:cs="Arial"/>
+        </w:rPr>
+        <w:t>1) HIT</w:t>
+      </w:r>
+    </w:p>
+    <w:p>
+      <w:pPr>
+        <w:ind w:left="800"/>
+        <w:rPr>
+          <w:rFonts w:ascii="D2Coding" w:eastAsia="D2Coding" w:hAnsi="D2Coding" w:cs="Arial"/>
+        </w:rPr>
+      </w:pPr>
+      <w:r>
+        <w:rPr>
+          <w:rFonts w:ascii="D2Coding" w:eastAsia="D2Coding" w:hAnsi="D2Coding" w:cs="Arial"/>
+        </w:rPr>
+        <w:t>Client</w:t>
+      </w:r>
+      <w:r>
+        <w:rPr>
+          <w:rFonts w:ascii="D2Coding" w:eastAsia="D2Coding" w:hAnsi="D2Coding" w:cs="Arial" w:hint="eastAsia"/>
+        </w:rPr>
+        <w:t xml:space="preserve">의 request가 </w:t>
+      </w:r>
+      <w:r>
+        <w:rPr>
+          <w:rFonts w:ascii="D2Coding" w:eastAsia="D2Coding" w:hAnsi="D2Coding" w:cs="Arial"/>
+        </w:rPr>
+        <w:t>GET</w:t>
+      </w:r>
+      <w:r>
+        <w:rPr>
+          <w:rFonts w:ascii="D2Coding" w:eastAsia="D2Coding" w:hAnsi="D2Coding" w:cs="Arial" w:hint="eastAsia"/>
+        </w:rPr>
+        <w:t>인지 확인한 후에,</w:t>
+      </w:r>
+      <w:r>
+        <w:rPr>
+          <w:rFonts w:ascii="D2Coding" w:eastAsia="D2Coding" w:hAnsi="D2Coding" w:cs="Arial"/>
+        </w:rPr>
+        <w:t xml:space="preserve"> cache</w:t>
+      </w:r>
+      <w:r>
+        <w:rPr>
+          <w:rFonts w:ascii="D2Coding" w:eastAsia="D2Coding" w:hAnsi="D2Coding" w:cs="Arial" w:hint="eastAsia"/>
+        </w:rPr>
+        <w:t xml:space="preserve">를 사용하지 않을 때에는 바로 </w:t>
+      </w:r>
+      <w:proofErr w:type="spellStart"/>
+      <w:r>
+        <w:rPr>
+          <w:rFonts w:ascii="D2Coding" w:eastAsia="D2Coding" w:hAnsi="D2Coding" w:cs="Arial"/>
+        </w:rPr>
+        <w:t>uri</w:t>
+      </w:r>
+      <w:proofErr w:type="spellEnd"/>
+      <w:r>
+        <w:rPr>
+          <w:rFonts w:ascii="D2Coding" w:eastAsia="D2Coding" w:hAnsi="D2Coding" w:cs="Arial"/>
+        </w:rPr>
+        <w:t xml:space="preserve"> parsing</w:t>
+      </w:r>
+      <w:r>
+        <w:rPr>
+          <w:rFonts w:ascii="D2Coding" w:eastAsia="D2Coding" w:hAnsi="D2Coding" w:cs="Arial" w:hint="eastAsia"/>
+        </w:rPr>
+        <w:t xml:space="preserve">을 하여 </w:t>
+      </w:r>
+      <w:r>
+        <w:rPr>
+          <w:rFonts w:ascii="D2Coding" w:eastAsia="D2Coding" w:hAnsi="D2Coding" w:cs="Arial"/>
+        </w:rPr>
+        <w:t>server</w:t>
+      </w:r>
+      <w:r>
+        <w:rPr>
+          <w:rFonts w:ascii="D2Coding" w:eastAsia="D2Coding" w:hAnsi="D2Coding" w:cs="Arial" w:hint="eastAsia"/>
+        </w:rPr>
+        <w:t xml:space="preserve">에게 보낼 </w:t>
+      </w:r>
+      <w:r>
+        <w:rPr>
+          <w:rFonts w:ascii="D2Coding" w:eastAsia="D2Coding" w:hAnsi="D2Coding" w:cs="Arial"/>
+        </w:rPr>
+        <w:t>request</w:t>
+      </w:r>
+      <w:r>
+        <w:rPr>
+          <w:rFonts w:ascii="D2Coding" w:eastAsia="D2Coding" w:hAnsi="D2Coding" w:cs="Arial" w:hint="eastAsia"/>
+        </w:rPr>
+        <w:t>를 만들고,</w:t>
+      </w:r>
+      <w:r>
+        <w:rPr>
+          <w:rFonts w:ascii="D2Coding" w:eastAsia="D2Coding" w:hAnsi="D2Coding" w:cs="Arial"/>
+        </w:rPr>
+        <w:t xml:space="preserve"> send request</w:t>
+      </w:r>
+      <w:r>
+        <w:rPr>
+          <w:rFonts w:ascii="D2Coding" w:eastAsia="D2Coding" w:hAnsi="D2Coding" w:cs="Arial" w:hint="eastAsia"/>
+        </w:rPr>
+        <w:t>를 하고,</w:t>
+      </w:r>
+      <w:r>
+        <w:rPr>
+          <w:rFonts w:ascii="D2Coding" w:eastAsia="D2Coding" w:hAnsi="D2Coding" w:cs="Arial"/>
+        </w:rPr>
+        <w:t xml:space="preserve"> receive response</w:t>
+      </w:r>
+      <w:r>
+        <w:rPr>
+          <w:rFonts w:ascii="D2Coding" w:eastAsia="D2Coding" w:hAnsi="D2Coding" w:cs="Arial" w:hint="eastAsia"/>
+        </w:rPr>
+        <w:t xml:space="preserve">를 하고 그것을 다시 </w:t>
+      </w:r>
+      <w:r>
+        <w:rPr>
+          <w:rFonts w:ascii="D2Coding" w:eastAsia="D2Coding" w:hAnsi="D2Coding" w:cs="Arial"/>
+        </w:rPr>
+        <w:t>client</w:t>
+      </w:r>
+      <w:r>
+        <w:rPr>
+          <w:rFonts w:ascii="D2Coding" w:eastAsia="D2Coding" w:hAnsi="D2Coding" w:cs="Arial" w:hint="eastAsia"/>
+        </w:rPr>
+        <w:t>에게 보내주었다.</w:t>
+      </w:r>
+      <w:r>
+        <w:rPr>
+          <w:rFonts w:ascii="D2Coding" w:eastAsia="D2Coding" w:hAnsi="D2Coding" w:cs="Arial"/>
+        </w:rPr>
+        <w:t xml:space="preserve"> </w:t>
+      </w:r>
+      <w:r>
+        <w:rPr>
+          <w:rFonts w:ascii="D2Coding" w:eastAsia="D2Coding" w:hAnsi="D2Coding" w:cs="Arial" w:hint="eastAsia"/>
+        </w:rPr>
+        <w:t xml:space="preserve">하지만 </w:t>
+      </w:r>
+      <w:r>
+        <w:rPr>
+          <w:rFonts w:ascii="D2Coding" w:eastAsia="D2Coding" w:hAnsi="D2Coding" w:cs="Arial"/>
+        </w:rPr>
+        <w:t>cache</w:t>
+      </w:r>
+      <w:r>
+        <w:rPr>
+          <w:rFonts w:ascii="D2Coding" w:eastAsia="D2Coding" w:hAnsi="D2Coding" w:cs="Arial" w:hint="eastAsia"/>
+        </w:rPr>
+        <w:t xml:space="preserve">를 사용하면 </w:t>
+      </w:r>
+      <w:r>
+        <w:rPr>
+          <w:rFonts w:ascii="D2Coding" w:eastAsia="D2Coding" w:hAnsi="D2Coding" w:cs="Arial"/>
+        </w:rPr>
+        <w:t>cache hit</w:t>
+      </w:r>
+      <w:r>
+        <w:rPr>
+          <w:rFonts w:ascii="D2Coding" w:eastAsia="D2Coding" w:hAnsi="D2Coding" w:cs="Arial" w:hint="eastAsia"/>
+        </w:rPr>
+        <w:t>일 때에는 굳이 앞의 복잡한 과정을 거칠 필요가 없이,</w:t>
+      </w:r>
+      <w:r>
+        <w:rPr>
+          <w:rFonts w:ascii="D2Coding" w:eastAsia="D2Coding" w:hAnsi="D2Coding" w:cs="Arial"/>
+        </w:rPr>
+        <w:t xml:space="preserve"> cache</w:t>
+      </w:r>
+      <w:r>
+        <w:rPr>
+          <w:rFonts w:ascii="D2Coding" w:eastAsia="D2Coding" w:hAnsi="D2Coding" w:cs="Arial" w:hint="eastAsia"/>
+        </w:rPr>
+        <w:t xml:space="preserve">에서 꺼내서 바로 </w:t>
+      </w:r>
+      <w:r>
+        <w:rPr>
+          <w:rFonts w:ascii="D2Coding" w:eastAsia="D2Coding" w:hAnsi="D2Coding" w:cs="Arial"/>
+        </w:rPr>
+        <w:t>client</w:t>
+      </w:r>
+      <w:r>
+        <w:rPr>
+          <w:rFonts w:ascii="D2Coding" w:eastAsia="D2Coding" w:hAnsi="D2Coding" w:cs="Arial" w:hint="eastAsia"/>
+        </w:rPr>
+        <w:t>에게 보내주면 된다.</w:t>
+      </w:r>
+      <w:r>
+        <w:rPr>
+          <w:rFonts w:ascii="D2Coding" w:eastAsia="D2Coding" w:hAnsi="D2Coding" w:cs="Arial"/>
+        </w:rPr>
+        <w:t xml:space="preserve"> </w:t>
+      </w:r>
+      <w:proofErr w:type="spellStart"/>
+      <w:r>
+        <w:rPr>
+          <w:rFonts w:ascii="D2Coding" w:eastAsia="D2Coding" w:hAnsi="D2Coding" w:cs="Arial"/>
+        </w:rPr>
+        <w:t>Rio_writen</w:t>
+      </w:r>
+      <w:proofErr w:type="spellEnd"/>
+      <w:r>
+        <w:rPr>
+          <w:rFonts w:ascii="D2Coding" w:eastAsia="D2Coding" w:hAnsi="D2Coding" w:cs="Arial"/>
+        </w:rPr>
+        <w:t>(</w:t>
+      </w:r>
+      <w:proofErr w:type="spellStart"/>
+      <w:r>
+        <w:rPr>
+          <w:rFonts w:ascii="D2Coding" w:eastAsia="D2Coding" w:hAnsi="D2Coding" w:cs="Arial"/>
+        </w:rPr>
+        <w:t>fd</w:t>
+      </w:r>
+      <w:proofErr w:type="spellEnd"/>
+      <w:r>
+        <w:rPr>
+          <w:rFonts w:ascii="D2Coding" w:eastAsia="D2Coding" w:hAnsi="D2Coding" w:cs="Arial"/>
+        </w:rPr>
+        <w:t xml:space="preserve">, node-&gt;data, </w:t>
+      </w:r>
+      <w:proofErr w:type="spellStart"/>
+      <w:r>
+        <w:rPr>
+          <w:rFonts w:ascii="D2Coding" w:eastAsia="D2Coding" w:hAnsi="D2Coding" w:cs="Arial"/>
+        </w:rPr>
+        <w:t>strlen</w:t>
+      </w:r>
+      <w:proofErr w:type="spellEnd"/>
+      <w:r>
+        <w:rPr>
+          <w:rFonts w:ascii="D2Coding" w:eastAsia="D2Coding" w:hAnsi="D2Coding" w:cs="Arial"/>
+        </w:rPr>
+        <w:t xml:space="preserve">(node-&gt;data)); </w:t>
+      </w:r>
+      <w:proofErr w:type="spellStart"/>
+      <w:r>
+        <w:rPr>
+          <w:rFonts w:ascii="D2Coding" w:eastAsia="D2Coding" w:hAnsi="D2Coding" w:cs="Arial" w:hint="eastAsia"/>
+        </w:rPr>
+        <w:t>를</w:t>
+      </w:r>
+      <w:proofErr w:type="spellEnd"/>
+      <w:r>
+        <w:rPr>
+          <w:rFonts w:ascii="D2Coding" w:eastAsia="D2Coding" w:hAnsi="D2Coding" w:cs="Arial" w:hint="eastAsia"/>
+        </w:rPr>
+        <w:t xml:space="preserve"> 통해서 </w:t>
+      </w:r>
+      <w:r>
+        <w:rPr>
+          <w:rFonts w:ascii="D2Coding" w:eastAsia="D2Coding" w:hAnsi="D2Coding" w:cs="Arial"/>
+        </w:rPr>
+        <w:t>cache node</w:t>
+      </w:r>
+      <w:r>
+        <w:rPr>
+          <w:rFonts w:ascii="D2Coding" w:eastAsia="D2Coding" w:hAnsi="D2Coding" w:cs="Arial" w:hint="eastAsia"/>
+        </w:rPr>
+        <w:t xml:space="preserve">에 들어있는 data를 바로 </w:t>
+      </w:r>
+      <w:r>
+        <w:rPr>
+          <w:rFonts w:ascii="D2Coding" w:eastAsia="D2Coding" w:hAnsi="D2Coding" w:cs="Arial"/>
+        </w:rPr>
+        <w:t>client buffer</w:t>
+      </w:r>
+      <w:r>
+        <w:rPr>
+          <w:rFonts w:ascii="D2Coding" w:eastAsia="D2Coding" w:hAnsi="D2Coding" w:cs="Arial" w:hint="eastAsia"/>
+        </w:rPr>
+        <w:t>로 보내준다.</w:t>
+      </w:r>
+    </w:p>
+    <w:p>
+      <w:pPr>
+        <w:rPr>
+          <w:rFonts w:ascii="D2Coding" w:eastAsia="D2Coding" w:hAnsi="D2Coding" w:cs="Arial"/>
+        </w:rPr>
+      </w:pPr>
+      <w:r>
+        <w:rPr>
+          <w:rFonts w:ascii="D2Coding" w:eastAsia="D2Coding" w:hAnsi="D2Coding" w:cs="Arial"/>
+        </w:rPr>
+        <w:t xml:space="preserve">2) </w:t>
+      </w:r>
+      <w:r>
+        <w:rPr>
+          <w:rFonts w:ascii="D2Coding" w:eastAsia="D2Coding" w:hAnsi="D2Coding" w:cs="Arial" w:hint="eastAsia"/>
+        </w:rPr>
+        <w:t>MISS</w:t>
+      </w:r>
+    </w:p>
+    <w:p>
+      <w:pPr>
+        <w:ind w:left="800"/>
+        <w:rPr>
+          <w:rFonts w:ascii="D2Coding" w:eastAsia="D2Coding" w:hAnsi="D2Coding" w:cs="Arial"/>
+        </w:rPr>
+      </w:pPr>
+      <w:r>
+        <w:rPr>
+          <w:rFonts w:ascii="D2Coding" w:eastAsia="D2Coding" w:hAnsi="D2Coding" w:cs="Arial"/>
+        </w:rPr>
+        <w:t>MIS</w:t>
+      </w:r>
+      <w:r>
+        <w:rPr>
+          <w:rFonts w:ascii="D2Coding" w:eastAsia="D2Coding" w:hAnsi="D2Coding" w:cs="Arial" w:hint="eastAsia"/>
+        </w:rPr>
+        <w:t>S인 경우에는 원래의 과정</w:t>
+      </w:r>
+      <w:r>
+        <w:rPr>
+          <w:rFonts w:ascii="D2Coding" w:eastAsia="D2Coding" w:hAnsi="D2Coding" w:cs="Arial" w:hint="eastAsia"/>
+        </w:rPr>
+        <w:t xml:space="preserve">에 더하여 </w:t>
+      </w:r>
+      <w:r>
+        <w:rPr>
+          <w:rFonts w:ascii="D2Coding" w:eastAsia="D2Coding" w:hAnsi="D2Coding" w:cs="Arial"/>
+        </w:rPr>
+        <w:t>cache</w:t>
+      </w:r>
+      <w:r>
+        <w:rPr>
+          <w:rFonts w:ascii="D2Coding" w:eastAsia="D2Coding" w:hAnsi="D2Coding" w:cs="Arial" w:hint="eastAsia"/>
+        </w:rPr>
+        <w:t xml:space="preserve"> </w:t>
+      </w:r>
+      <w:r>
+        <w:rPr>
+          <w:rFonts w:ascii="D2Coding" w:eastAsia="D2Coding" w:hAnsi="D2Coding" w:cs="Arial"/>
+        </w:rPr>
+        <w:t>node</w:t>
+      </w:r>
+      <w:r>
+        <w:rPr>
+          <w:rFonts w:ascii="D2Coding" w:eastAsia="D2Coding" w:hAnsi="D2Coding" w:cs="Arial" w:hint="eastAsia"/>
+        </w:rPr>
+        <w:t xml:space="preserve">를 </w:t>
+      </w:r>
+      <w:r>
+        <w:rPr>
+          <w:rFonts w:ascii="D2Coding" w:eastAsia="D2Coding" w:hAnsi="D2Coding" w:cs="Arial"/>
+        </w:rPr>
+        <w:t>build</w:t>
+      </w:r>
+      <w:r>
+        <w:rPr>
+          <w:rFonts w:ascii="D2Coding" w:eastAsia="D2Coding" w:hAnsi="D2Coding" w:cs="Arial" w:hint="eastAsia"/>
+        </w:rPr>
+        <w:t xml:space="preserve">하여 </w:t>
+      </w:r>
+      <w:r>
+        <w:rPr>
+          <w:rFonts w:ascii="D2Coding" w:eastAsia="D2Coding" w:hAnsi="D2Coding" w:cs="Arial"/>
+        </w:rPr>
+        <w:t>insert cache</w:t>
+      </w:r>
+      <w:r>
+        <w:rPr>
+          <w:rFonts w:ascii="D2Coding" w:eastAsia="D2Coding" w:hAnsi="D2Coding" w:cs="Arial" w:hint="eastAsia"/>
+        </w:rPr>
+        <w:t>하는 과정이 필요하다.</w:t>
+      </w:r>
+      <w:r>
+        <w:rPr>
+          <w:rFonts w:ascii="D2Coding" w:eastAsia="D2Coding" w:hAnsi="D2Coding" w:cs="Arial"/>
+        </w:rPr>
+        <w:t xml:space="preserve"> </w:t>
+      </w:r>
+      <w:r>
+        <w:rPr>
+          <w:rFonts w:ascii="D2Coding" w:eastAsia="D2Coding" w:hAnsi="D2Coding" w:cs="Arial"/>
+        </w:rPr>
+        <w:t>Cache</w:t>
+      </w:r>
+      <w:r>
+        <w:rPr>
+          <w:rFonts w:ascii="D2Coding" w:eastAsia="D2Coding" w:hAnsi="D2Coding" w:cs="Arial" w:hint="eastAsia"/>
+        </w:rPr>
+        <w:t xml:space="preserve">에 들어갈 수 있는 </w:t>
+      </w:r>
+      <w:r>
+        <w:rPr>
+          <w:rFonts w:ascii="D2Coding" w:eastAsia="D2Coding" w:hAnsi="D2Coding" w:cs="Arial"/>
+        </w:rPr>
+        <w:t>data</w:t>
+      </w:r>
+      <w:r>
+        <w:rPr>
+          <w:rFonts w:ascii="D2Coding" w:eastAsia="D2Coding" w:hAnsi="D2Coding" w:cs="Arial" w:hint="eastAsia"/>
+        </w:rPr>
+        <w:t xml:space="preserve">는 </w:t>
+      </w:r>
+      <w:r>
+        <w:rPr>
+          <w:rFonts w:ascii="D2Coding" w:eastAsia="D2Coding" w:hAnsi="D2Coding" w:cs="Arial"/>
+        </w:rPr>
+        <w:t>MAX_OBJECT_SIZE</w:t>
+      </w:r>
+      <w:r>
+        <w:rPr>
+          <w:rFonts w:ascii="D2Coding" w:eastAsia="D2Coding" w:hAnsi="D2Coding" w:cs="Arial" w:hint="eastAsia"/>
+        </w:rPr>
+        <w:t>보다 작아야 하므로 이를 판단해주는 과정이 필요하다.</w:t>
+      </w:r>
+      <w:r>
+        <w:rPr>
+          <w:rFonts w:ascii="D2Coding" w:eastAsia="D2Coding" w:hAnsi="D2Coding" w:cs="Arial"/>
+        </w:rPr>
+        <w:t xml:space="preserve"> </w:t>
+      </w:r>
+      <w:r>
+        <w:rPr>
+          <w:rFonts w:ascii="D2Coding" w:eastAsia="D2Coding" w:hAnsi="D2Coding" w:cs="Arial" w:hint="eastAsia"/>
+        </w:rPr>
+        <w:t xml:space="preserve">만약 이보다 작으면 그대로 </w:t>
+      </w:r>
+      <w:r>
+        <w:rPr>
+          <w:rFonts w:ascii="D2Coding" w:eastAsia="D2Coding" w:hAnsi="D2Coding" w:cs="Arial"/>
+        </w:rPr>
+        <w:t>cache</w:t>
+      </w:r>
+      <w:r>
+        <w:rPr>
+          <w:rFonts w:ascii="D2Coding" w:eastAsia="D2Coding" w:hAnsi="D2Coding" w:cs="Arial" w:hint="eastAsia"/>
+        </w:rPr>
+        <w:t>에 넣어주고,</w:t>
+      </w:r>
+      <w:r>
+        <w:rPr>
+          <w:rFonts w:ascii="D2Coding" w:eastAsia="D2Coding" w:hAnsi="D2Coding" w:cs="Arial"/>
+        </w:rPr>
+        <w:t xml:space="preserve"> </w:t>
+      </w:r>
+      <w:r>
+        <w:rPr>
+          <w:rFonts w:ascii="D2Coding" w:eastAsia="D2Coding" w:hAnsi="D2Coding" w:cs="Arial" w:hint="eastAsia"/>
+        </w:rPr>
+        <w:t>크면 캐쉬에 넣는 대상에서 제외한다.</w:t>
+      </w:r>
+      <w:r>
+        <w:rPr>
+          <w:rFonts w:ascii="D2Coding" w:eastAsia="D2Coding" w:hAnsi="D2Coding" w:cs="Arial"/>
+        </w:rPr>
+        <w:t xml:space="preserve"> </w:t>
+      </w:r>
+    </w:p>
+    <w:p>
+      <w:pPr>
+        <w:ind w:left="800"/>
+        <w:rPr>
+          <w:rFonts w:ascii="D2Coding" w:eastAsia="D2Coding" w:hAnsi="D2Coding" w:cs="Arial"/>
+        </w:rPr>
+      </w:pPr>
+      <w:r>
+        <w:rPr>
+          <w:rFonts w:ascii="D2Coding" w:eastAsia="D2Coding" w:hAnsi="D2Coding" w:cs="Arial" w:hint="eastAsia"/>
+        </w:rPr>
+        <w:t xml:space="preserve">이렇게 </w:t>
+      </w:r>
+      <w:r>
+        <w:rPr>
+          <w:rFonts w:ascii="D2Coding" w:eastAsia="D2Coding" w:hAnsi="D2Coding" w:cs="Arial"/>
+        </w:rPr>
+        <w:t>cache</w:t>
+      </w:r>
+      <w:r>
+        <w:rPr>
+          <w:rFonts w:ascii="D2Coding" w:eastAsia="D2Coding" w:hAnsi="D2Coding" w:cs="Arial" w:hint="eastAsia"/>
+        </w:rPr>
+        <w:t xml:space="preserve"> </w:t>
+      </w:r>
+      <w:r>
+        <w:rPr>
+          <w:rFonts w:ascii="D2Coding" w:eastAsia="D2Coding" w:hAnsi="D2Coding" w:cs="Arial"/>
+        </w:rPr>
+        <w:t>node</w:t>
+      </w:r>
+      <w:r>
+        <w:rPr>
+          <w:rFonts w:ascii="D2Coding" w:eastAsia="D2Coding" w:hAnsi="D2Coding" w:cs="Arial" w:hint="eastAsia"/>
+        </w:rPr>
+        <w:t xml:space="preserve">를 완성했으면 </w:t>
+      </w:r>
+      <w:r>
+        <w:rPr>
+          <w:rFonts w:ascii="D2Coding" w:eastAsia="D2Coding" w:hAnsi="D2Coding" w:cs="Arial"/>
+        </w:rPr>
+        <w:t>cache list</w:t>
+      </w:r>
+      <w:r>
+        <w:rPr>
+          <w:rFonts w:ascii="D2Coding" w:eastAsia="D2Coding" w:hAnsi="D2Coding" w:cs="Arial" w:hint="eastAsia"/>
+        </w:rPr>
+        <w:t>에 넣어야 한다.</w:t>
+      </w:r>
+      <w:r>
+        <w:rPr>
+          <w:rFonts w:ascii="D2Coding" w:eastAsia="D2Coding" w:hAnsi="D2Coding" w:cs="Arial"/>
+        </w:rPr>
+        <w:t xml:space="preserve"> </w:t>
+      </w:r>
+      <w:r>
+        <w:rPr>
+          <w:rFonts w:ascii="D2Coding" w:eastAsia="D2Coding" w:hAnsi="D2Coding" w:cs="Arial" w:hint="eastAsia"/>
+        </w:rPr>
+        <w:t xml:space="preserve">하지만 이 단계에서도 max </w:t>
+      </w:r>
+      <w:r>
+        <w:rPr>
+          <w:rFonts w:ascii="D2Coding" w:eastAsia="D2Coding" w:hAnsi="D2Coding" w:cs="Arial"/>
+        </w:rPr>
+        <w:t>cache size</w:t>
+      </w:r>
+      <w:r>
+        <w:rPr>
+          <w:rFonts w:ascii="D2Coding" w:eastAsia="D2Coding" w:hAnsi="D2Coding" w:cs="Arial" w:hint="eastAsia"/>
+        </w:rPr>
+        <w:t>를 넘지 않았는지를 체크해야 한다.</w:t>
+      </w:r>
+      <w:r>
+        <w:rPr>
+          <w:rFonts w:ascii="D2Coding" w:eastAsia="D2Coding" w:hAnsi="D2Coding" w:cs="Arial"/>
+        </w:rPr>
+        <w:t xml:space="preserve"> </w:t>
+      </w:r>
+      <w:r>
+        <w:rPr>
+          <w:rFonts w:ascii="D2Coding" w:eastAsia="D2Coding" w:hAnsi="D2Coding" w:cs="Arial" w:hint="eastAsia"/>
+        </w:rPr>
+        <w:t xml:space="preserve">만약 새로 만든 </w:t>
+      </w:r>
+      <w:r>
+        <w:rPr>
+          <w:rFonts w:ascii="D2Coding" w:eastAsia="D2Coding" w:hAnsi="D2Coding" w:cs="Arial"/>
+        </w:rPr>
+        <w:t>node</w:t>
+      </w:r>
+      <w:r>
+        <w:rPr>
+          <w:rFonts w:ascii="D2Coding" w:eastAsia="D2Coding" w:hAnsi="D2Coding" w:cs="Arial" w:hint="eastAsia"/>
+        </w:rPr>
+        <w:t xml:space="preserve">가 들어갈 자리가 없으면 </w:t>
+      </w:r>
+      <w:r>
+        <w:rPr>
+          <w:rFonts w:ascii="D2Coding" w:eastAsia="D2Coding" w:hAnsi="D2Coding" w:cs="Arial"/>
+        </w:rPr>
+        <w:t>cache list</w:t>
+      </w:r>
+      <w:r>
+        <w:rPr>
+          <w:rFonts w:ascii="D2Coding" w:eastAsia="D2Coding" w:hAnsi="D2Coding" w:cs="Arial" w:hint="eastAsia"/>
+        </w:rPr>
+        <w:t xml:space="preserve">에서 </w:t>
+      </w:r>
+      <w:r>
+        <w:rPr>
+          <w:rFonts w:ascii="D2Coding" w:eastAsia="D2Coding" w:hAnsi="D2Coding" w:cs="Arial"/>
+        </w:rPr>
+        <w:t>eviction</w:t>
+      </w:r>
+      <w:r>
+        <w:rPr>
+          <w:rFonts w:ascii="D2Coding" w:eastAsia="D2Coding" w:hAnsi="D2Coding" w:cs="Arial" w:hint="eastAsia"/>
+        </w:rPr>
+        <w:t>을 하고,</w:t>
+      </w:r>
+      <w:r>
+        <w:rPr>
+          <w:rFonts w:ascii="D2Coding" w:eastAsia="D2Coding" w:hAnsi="D2Coding" w:cs="Arial"/>
+        </w:rPr>
+        <w:t xml:space="preserve"> </w:t>
+      </w:r>
+      <w:r>
+        <w:rPr>
+          <w:rFonts w:ascii="D2Coding" w:eastAsia="D2Coding" w:hAnsi="D2Coding" w:cs="Arial" w:hint="eastAsia"/>
+        </w:rPr>
+        <w:t xml:space="preserve">현재 </w:t>
+      </w:r>
+      <w:r>
+        <w:rPr>
+          <w:rFonts w:ascii="D2Coding" w:eastAsia="D2Coding" w:hAnsi="D2Coding" w:cs="Arial"/>
+        </w:rPr>
+        <w:t>allocate</w:t>
+      </w:r>
+      <w:r>
+        <w:rPr>
+          <w:rFonts w:ascii="D2Coding" w:eastAsia="D2Coding" w:hAnsi="D2Coding" w:cs="Arial" w:hint="eastAsia"/>
+        </w:rPr>
+        <w:t>d</w:t>
+      </w:r>
+      <w:r>
+        <w:rPr>
+          <w:rFonts w:ascii="D2Coding" w:eastAsia="D2Coding" w:hAnsi="D2Coding" w:cs="Arial"/>
+        </w:rPr>
+        <w:t xml:space="preserve"> </w:t>
+      </w:r>
+      <w:r>
+        <w:rPr>
+          <w:rFonts w:ascii="D2Coding" w:eastAsia="D2Coding" w:hAnsi="D2Coding" w:cs="Arial" w:hint="eastAsia"/>
+        </w:rPr>
+        <w:t xml:space="preserve">된 </w:t>
+      </w:r>
+      <w:r>
+        <w:rPr>
+          <w:rFonts w:ascii="D2Coding" w:eastAsia="D2Coding" w:hAnsi="D2Coding" w:cs="Arial"/>
+        </w:rPr>
+        <w:t>cache size</w:t>
+      </w:r>
+      <w:r>
+        <w:rPr>
+          <w:rFonts w:ascii="D2Coding" w:eastAsia="D2Coding" w:hAnsi="D2Coding" w:cs="Arial" w:hint="eastAsia"/>
+        </w:rPr>
+        <w:t xml:space="preserve">에서 </w:t>
+      </w:r>
+      <w:r>
+        <w:rPr>
+          <w:rFonts w:ascii="D2Coding" w:eastAsia="D2Coding" w:hAnsi="D2Coding" w:cs="Arial"/>
+        </w:rPr>
+        <w:t xml:space="preserve">evicted </w:t>
+      </w:r>
+      <w:r>
+        <w:rPr>
+          <w:rFonts w:ascii="D2Coding" w:eastAsia="D2Coding" w:hAnsi="D2Coding" w:cs="Arial" w:hint="eastAsia"/>
+        </w:rPr>
+        <w:t xml:space="preserve">된 </w:t>
+      </w:r>
+      <w:r>
+        <w:rPr>
+          <w:rFonts w:ascii="D2Coding" w:eastAsia="D2Coding" w:hAnsi="D2Coding" w:cs="Arial"/>
+        </w:rPr>
+        <w:t>data</w:t>
+      </w:r>
+      <w:r>
+        <w:rPr>
+          <w:rFonts w:ascii="D2Coding" w:eastAsia="D2Coding" w:hAnsi="D2Coding" w:cs="Arial" w:hint="eastAsia"/>
+        </w:rPr>
+        <w:t>의 사이즈를 빼준다.</w:t>
+      </w:r>
+      <w:r>
+        <w:rPr>
+          <w:rFonts w:ascii="D2Coding" w:eastAsia="D2Coding" w:hAnsi="D2Coding" w:cs="Arial"/>
+        </w:rPr>
+        <w:t xml:space="preserve"> </w:t>
+      </w:r>
+    </w:p>
+    <w:p>
+      <w:pPr>
+        <w:ind w:left="800"/>
+        <w:rPr>
+          <w:rFonts w:ascii="D2Coding" w:eastAsia="D2Coding" w:hAnsi="D2Coding" w:cs="Arial"/>
+        </w:rPr>
+      </w:pPr>
+      <w:r>
+        <w:rPr>
+          <w:rFonts w:ascii="D2Coding" w:eastAsia="D2Coding" w:hAnsi="D2Coding" w:cs="Arial"/>
+        </w:rPr>
+        <w:t>Eviction policy</w:t>
+      </w:r>
+      <w:r>
+        <w:rPr>
+          <w:rFonts w:ascii="D2Coding" w:eastAsia="D2Coding" w:hAnsi="D2Coding" w:cs="Arial" w:hint="eastAsia"/>
+        </w:rPr>
+        <w:t xml:space="preserve">는 </w:t>
+      </w:r>
+      <w:r>
+        <w:rPr>
+          <w:rFonts w:ascii="D2Coding" w:eastAsia="D2Coding" w:hAnsi="D2Coding" w:cs="Arial"/>
+        </w:rPr>
+        <w:t>LRU</w:t>
+      </w:r>
+      <w:r>
+        <w:rPr>
+          <w:rFonts w:ascii="D2Coding" w:eastAsia="D2Coding" w:hAnsi="D2Coding" w:cs="Arial" w:hint="eastAsia"/>
+        </w:rPr>
+        <w:t>로,</w:t>
+      </w:r>
+      <w:r>
+        <w:rPr>
+          <w:rFonts w:ascii="D2Coding" w:eastAsia="D2Coding" w:hAnsi="D2Coding" w:cs="Arial"/>
+        </w:rPr>
+        <w:t xml:space="preserve"> </w:t>
+      </w:r>
+      <w:r>
+        <w:rPr>
+          <w:rFonts w:ascii="D2Coding" w:eastAsia="D2Coding" w:hAnsi="D2Coding" w:cs="Arial" w:hint="eastAsia"/>
+        </w:rPr>
+        <w:t xml:space="preserve">우리의 </w:t>
+      </w:r>
+      <w:r>
+        <w:rPr>
+          <w:rFonts w:ascii="D2Coding" w:eastAsia="D2Coding" w:hAnsi="D2Coding" w:cs="Arial"/>
+        </w:rPr>
+        <w:t>lab4. Cache lab</w:t>
+      </w:r>
+      <w:r>
+        <w:rPr>
+          <w:rFonts w:ascii="D2Coding" w:eastAsia="D2Coding" w:hAnsi="D2Coding" w:cs="Arial" w:hint="eastAsia"/>
+        </w:rPr>
+        <w:t>과 동일한 방법을 사용하면 된다.</w:t>
+      </w:r>
+    </w:p>
+    <w:p>
+      <w:pPr>
+        <w:ind w:left="800"/>
+        <w:rPr>
+          <w:rFonts w:ascii="D2Coding" w:eastAsia="D2Coding" w:hAnsi="D2Coding" w:cs="Arial" w:hint="eastAsia"/>
+        </w:rPr>
+      </w:pPr>
+      <w:r>
+        <w:rPr>
+          <w:rFonts w:ascii="D2Coding" w:eastAsia="D2Coding" w:hAnsi="D2Coding" w:cs="Arial" w:hint="eastAsia"/>
+        </w:rPr>
+        <w:t>또한,</w:t>
+      </w:r>
+      <w:r>
+        <w:rPr>
+          <w:rFonts w:ascii="D2Coding" w:eastAsia="D2Coding" w:hAnsi="D2Coding" w:cs="Arial"/>
+        </w:rPr>
+        <w:t xml:space="preserve"> cache list</w:t>
+      </w:r>
+      <w:r>
+        <w:rPr>
+          <w:rFonts w:ascii="D2Coding" w:eastAsia="D2Coding" w:hAnsi="D2Coding" w:cs="Arial" w:hint="eastAsia"/>
+        </w:rPr>
+        <w:t xml:space="preserve">를 </w:t>
+      </w:r>
+      <w:r>
+        <w:rPr>
+          <w:rFonts w:ascii="D2Coding" w:eastAsia="D2Coding" w:hAnsi="D2Coding" w:cs="Arial"/>
+        </w:rPr>
+        <w:t>write</w:t>
+      </w:r>
+      <w:r>
+        <w:rPr>
+          <w:rFonts w:ascii="D2Coding" w:eastAsia="D2Coding" w:hAnsi="D2Coding" w:cs="Arial" w:hint="eastAsia"/>
+        </w:rPr>
+        <w:t xml:space="preserve">하는 것은 </w:t>
+      </w:r>
+      <w:r>
+        <w:rPr>
+          <w:rFonts w:ascii="D2Coding" w:eastAsia="D2Coding" w:hAnsi="D2Coding" w:cs="Arial"/>
+        </w:rPr>
+        <w:t>multi thread</w:t>
+      </w:r>
+      <w:r>
+        <w:rPr>
+          <w:rFonts w:ascii="D2Coding" w:eastAsia="D2Coding" w:hAnsi="D2Coding" w:cs="Arial" w:hint="eastAsia"/>
+        </w:rPr>
+        <w:t xml:space="preserve"> 중에서 하나만 할 수 있고,</w:t>
+      </w:r>
+      <w:r>
+        <w:rPr>
+          <w:rFonts w:ascii="D2Coding" w:eastAsia="D2Coding" w:hAnsi="D2Coding" w:cs="Arial"/>
+        </w:rPr>
+        <w:t xml:space="preserve"> read</w:t>
+      </w:r>
+      <w:r>
+        <w:rPr>
+          <w:rFonts w:ascii="D2Coding" w:eastAsia="D2Coding" w:hAnsi="D2Coding" w:cs="Arial" w:hint="eastAsia"/>
+        </w:rPr>
+        <w:t xml:space="preserve">는 여러 </w:t>
+      </w:r>
+      <w:r>
+        <w:rPr>
+          <w:rFonts w:ascii="D2Coding" w:eastAsia="D2Coding" w:hAnsi="D2Coding" w:cs="Arial"/>
+        </w:rPr>
+        <w:t>thread</w:t>
+      </w:r>
+      <w:r>
+        <w:rPr>
+          <w:rFonts w:ascii="D2Coding" w:eastAsia="D2Coding" w:hAnsi="D2Coding" w:cs="Arial" w:hint="eastAsia"/>
+        </w:rPr>
+        <w:t>가 동시에 해도 된다.</w:t>
+      </w:r>
+      <w:r>
+        <w:rPr>
+          <w:rFonts w:ascii="D2Coding" w:eastAsia="D2Coding" w:hAnsi="D2Coding" w:cs="Arial"/>
+        </w:rPr>
+        <w:t xml:space="preserve"> </w:t>
+      </w:r>
+      <w:r>
+        <w:rPr>
+          <w:rFonts w:ascii="D2Coding" w:eastAsia="D2Coding" w:hAnsi="D2Coding" w:cs="Arial" w:hint="eastAsia"/>
+        </w:rPr>
+        <w:t xml:space="preserve">이를 보장하기 위해서는 </w:t>
+      </w:r>
+      <w:proofErr w:type="spellStart"/>
+      <w:r>
+        <w:rPr>
+          <w:rFonts w:ascii="D2Coding" w:eastAsia="D2Coding" w:hAnsi="D2Coding" w:cs="Arial"/>
+        </w:rPr>
+        <w:t>insert_cache</w:t>
+      </w:r>
+      <w:proofErr w:type="spellEnd"/>
+      <w:r>
+        <w:rPr>
+          <w:rFonts w:ascii="D2Coding" w:eastAsia="D2Coding" w:hAnsi="D2Coding" w:cs="Arial"/>
+        </w:rPr>
+        <w:t>()</w:t>
+      </w:r>
+      <w:r>
+        <w:rPr>
+          <w:rFonts w:ascii="D2Coding" w:eastAsia="D2Coding" w:hAnsi="D2Coding" w:cs="Arial" w:hint="eastAsia"/>
+        </w:rPr>
+        <w:t xml:space="preserve">의 과정에 </w:t>
+      </w:r>
+      <w:r>
+        <w:rPr>
+          <w:rFonts w:ascii="D2Coding" w:eastAsia="D2Coding" w:hAnsi="D2Coding" w:cs="Arial"/>
+        </w:rPr>
+        <w:t xml:space="preserve">writing </w:t>
+      </w:r>
+      <w:proofErr w:type="spellStart"/>
+      <w:r>
+        <w:rPr>
+          <w:rFonts w:ascii="D2Coding" w:eastAsia="D2Coding" w:hAnsi="D2Coding" w:cs="Arial"/>
+        </w:rPr>
+        <w:t>mutex</w:t>
+      </w:r>
+      <w:proofErr w:type="spellEnd"/>
+      <w:r>
+        <w:rPr>
+          <w:rFonts w:ascii="D2Coding" w:eastAsia="D2Coding" w:hAnsi="D2Coding" w:cs="Arial" w:hint="eastAsia"/>
+        </w:rPr>
+        <w:t>를 설정해주어,</w:t>
+      </w:r>
+      <w:r>
+        <w:rPr>
+          <w:rFonts w:ascii="D2Coding" w:eastAsia="D2Coding" w:hAnsi="D2Coding" w:cs="Arial"/>
+        </w:rPr>
+        <w:t xml:space="preserve"> </w:t>
+      </w:r>
+      <w:r>
+        <w:rPr>
+          <w:rFonts w:ascii="D2Coding" w:eastAsia="D2Coding" w:hAnsi="D2Coding" w:cs="Arial" w:hint="eastAsia"/>
+        </w:rPr>
+        <w:t xml:space="preserve">하나의 </w:t>
+      </w:r>
+      <w:r>
+        <w:rPr>
+          <w:rFonts w:ascii="D2Coding" w:eastAsia="D2Coding" w:hAnsi="D2Coding" w:cs="Arial"/>
+        </w:rPr>
+        <w:t>thread</w:t>
+      </w:r>
+      <w:r>
+        <w:rPr>
+          <w:rFonts w:ascii="D2Coding" w:eastAsia="D2Coding" w:hAnsi="D2Coding" w:cs="Arial" w:hint="eastAsia"/>
+        </w:rPr>
+        <w:t xml:space="preserve">가 </w:t>
+      </w:r>
+      <w:r>
+        <w:rPr>
+          <w:rFonts w:ascii="D2Coding" w:eastAsia="D2Coding" w:hAnsi="D2Coding" w:cs="Arial"/>
+        </w:rPr>
+        <w:t>writing</w:t>
+      </w:r>
+      <w:r>
+        <w:rPr>
+          <w:rFonts w:ascii="D2Coding" w:eastAsia="D2Coding" w:hAnsi="D2Coding" w:cs="Arial" w:hint="eastAsia"/>
+        </w:rPr>
+        <w:t xml:space="preserve">하고 있을 때에는 다른 </w:t>
+      </w:r>
+      <w:r>
+        <w:rPr>
+          <w:rFonts w:ascii="D2Coding" w:eastAsia="D2Coding" w:hAnsi="D2Coding" w:cs="Arial"/>
+        </w:rPr>
+        <w:t>thread</w:t>
+      </w:r>
+      <w:r>
+        <w:rPr>
+          <w:rFonts w:ascii="D2Coding" w:eastAsia="D2Coding" w:hAnsi="D2Coding" w:cs="Arial" w:hint="eastAsia"/>
+        </w:rPr>
+        <w:t xml:space="preserve">가 </w:t>
+      </w:r>
+      <w:r>
+        <w:rPr>
+          <w:rFonts w:ascii="D2Coding" w:eastAsia="D2Coding" w:hAnsi="D2Coding" w:cs="Arial"/>
+        </w:rPr>
+        <w:t>write</w:t>
+      </w:r>
+      <w:r>
+        <w:rPr>
+          <w:rFonts w:ascii="D2Coding" w:eastAsia="D2Coding" w:hAnsi="D2Coding" w:cs="Arial" w:hint="eastAsia"/>
+        </w:rPr>
+        <w:t>하지 못하게 만든다.</w:t>
+      </w:r>
+    </w:p>
+    <w:p>
+      <w:pPr>
+        <w:jc w:val="left"/>
+        <w:rPr>
           <w:rFonts w:ascii="D2Coding" w:eastAsia="D2Coding" w:hAnsi="D2Coding" w:cs="Arial" w:hint="eastAsia"/>
         </w:rPr>
       </w:pPr>
@@ -3371,13 +4783,7 @@
         <w:rPr>
           <w:rFonts w:ascii="D2Coding" w:eastAsia="D2Coding" w:hAnsi="D2Coding" w:cs="Arial" w:hint="eastAsia"/>
         </w:rPr>
-        <w:t>②</w:t>
-      </w:r>
-      <w:r>
-        <w:rPr>
-          <w:rFonts w:ascii="D2Coding" w:eastAsia="D2Coding" w:hAnsi="D2Coding" w:cs="Arial" w:hint="eastAsia"/>
-        </w:rPr>
-        <w:t xml:space="preserve"> 그리고 </w:t>
+        <w:t xml:space="preserve">② 그리고 </w:t>
       </w:r>
       <w:r>
         <w:rPr>
@@ -3447,7 +4853,7 @@
         </w:rPr>
         <w:t xml:space="preserve"> </w:t>
       </w:r>
-      <w:hyperlink r:id="rId15" w:history="1">
+      <w:hyperlink r:id="rId17" w:history="1">
         <w:r>
           <w:rPr>
             <w:rStyle w:val="a3"/>
@@ -3486,7 +4892,7 @@
         </w:rPr>
         <w:t xml:space="preserve">거기서 </w:t>
       </w:r>
-      <w:hyperlink r:id="rId16" w:history="1">
+      <w:hyperlink r:id="rId18" w:history="1">
         <w:r>
           <w:rPr>
             <w:rStyle w:val="a3"/>
@@ -3525,13 +4931,7 @@
         <w:rPr>
           <w:rFonts w:ascii="D2Coding" w:eastAsia="D2Coding" w:hAnsi="D2Coding" w:cs="Arial" w:hint="eastAsia"/>
         </w:rPr>
-        <w:t>③</w:t>
-      </w:r>
-      <w:r>
-        <w:rPr>
-          <w:rFonts w:ascii="D2Coding" w:eastAsia="D2Coding" w:hAnsi="D2Coding" w:cs="Arial" w:hint="eastAsia"/>
-        </w:rPr>
-        <w:t xml:space="preserve"> 또한 처음에 아무 생각 없이 </w:t>
+        <w:t xml:space="preserve">③ 또한 처음에 아무 생각 없이 </w:t>
       </w:r>
       <w:r>
         <w:rPr>
@@ -3720,273 +5120,249 @@
     </w:p>
     <w:p>
       <w:pPr>
-        <w:ind w:firstLine="600"/>
-        <w:rPr>
-          <w:rFonts w:ascii="D2Coding" w:eastAsia="D2Coding" w:hAnsi="D2Coding" w:cs="Arial"/>
-        </w:rPr>
-      </w:pPr>
-    </w:p>
-    <w:p>
-      <w:pPr>
-        <w:ind w:firstLine="600"/>
-        <w:rPr>
-          <w:rFonts w:ascii="D2Coding" w:eastAsia="D2Coding" w:hAnsi="D2Coding" w:cs="Arial" w:hint="eastAsia"/>
-        </w:rPr>
-      </w:pPr>
-      <w:r>
-        <w:rPr>
-          <w:rFonts w:hint="eastAsia"/>
-          <w:noProof/>
-        </w:rPr>
-        <w:drawing>
-          <wp:anchor distT="0" distB="0" distL="114300" distR="114300" simplePos="0" relativeHeight="251658240" behindDoc="0" locked="0" layoutInCell="1" allowOverlap="1" wp14:anchorId="42166F1B" wp14:editId="71B12CE2">
-            <wp:simplePos x="0" y="0"/>
-            <wp:positionH relativeFrom="margin">
-              <wp:posOffset>1932167</wp:posOffset>
-            </wp:positionH>
-            <wp:positionV relativeFrom="paragraph">
-              <wp:posOffset>1976424</wp:posOffset>
-            </wp:positionV>
-            <wp:extent cx="3037205" cy="1892300"/>
-            <wp:effectExtent l="0" t="0" r="0" b="0"/>
-            <wp:wrapSquare wrapText="bothSides"/>
-            <wp:docPr id="5" name="그림 5"/>
-            <wp:cNvGraphicFramePr>
-              <a:graphicFrameLocks xmlns:a="http://schemas.openxmlformats.org/drawingml/2006/main" noChangeAspect="1"/>
-            </wp:cNvGraphicFramePr>
-            <a:graphic xmlns:a="http://schemas.openxmlformats.org/drawingml/2006/main">
-              <a:graphicData uri="http://schemas.openxmlformats.org/drawingml/2006/picture">
-                <pic:pic xmlns:pic="http://schemas.openxmlformats.org/drawingml/2006/picture">
-                  <pic:nvPicPr>
-                    <pic:cNvPr id="0" name="그림 1"/>
-                    <pic:cNvPicPr>
-                      <a:picLocks noChangeAspect="1" noChangeArrowheads="1"/>
-                    </pic:cNvPicPr>
-                  </pic:nvPicPr>
-                  <pic:blipFill>
-                    <a:blip r:embed="rId17">
-                      <a:extLst>
-                        <a:ext uri="{28A0092B-C50C-407E-A947-70E740481C1C}">
-                          <a14:useLocalDpi xmlns:a14="http://schemas.microsoft.com/office/drawing/2010/main" val="0"/>
-                        </a:ext>
-                      </a:extLst>
-                    </a:blip>
-                    <a:srcRect/>
-                    <a:stretch>
-                      <a:fillRect/>
-                    </a:stretch>
-                  </pic:blipFill>
-                  <pic:spPr bwMode="auto">
-                    <a:xfrm>
-                      <a:off x="0" y="0"/>
-                      <a:ext cx="3037205" cy="1892300"/>
-                    </a:xfrm>
-                    <a:prstGeom prst="rect">
-                      <a:avLst/>
-                    </a:prstGeom>
-                    <a:noFill/>
-                  </pic:spPr>
-                </pic:pic>
-              </a:graphicData>
-            </a:graphic>
-            <wp14:sizeRelH relativeFrom="margin">
-              <wp14:pctWidth>0</wp14:pctWidth>
-            </wp14:sizeRelH>
-            <wp14:sizeRelV relativeFrom="margin">
-              <wp14:pctHeight>0</wp14:pctHeight>
-            </wp14:sizeRelV>
-          </wp:anchor>
-        </w:drawing>
-      </w:r>
-      <w:r>
-        <w:rPr>
-          <w:rFonts w:hint="eastAsia"/>
-          <w:noProof/>
-        </w:rPr>
-        <w:drawing>
-          <wp:anchor distT="0" distB="0" distL="114300" distR="114300" simplePos="0" relativeHeight="251657216" behindDoc="0" locked="0" layoutInCell="1" allowOverlap="1" wp14:anchorId="7005B54C" wp14:editId="26091155">
-            <wp:simplePos x="0" y="0"/>
-            <wp:positionH relativeFrom="margin">
-              <wp:posOffset>373712</wp:posOffset>
-            </wp:positionH>
-            <wp:positionV relativeFrom="paragraph">
-              <wp:posOffset>372993</wp:posOffset>
-            </wp:positionV>
-            <wp:extent cx="3021330" cy="1136650"/>
-            <wp:effectExtent l="0" t="0" r="7620" b="6350"/>
-            <wp:wrapSquare wrapText="bothSides"/>
-            <wp:docPr id="6" name="그림 6"/>
-            <wp:cNvGraphicFramePr>
-              <a:graphicFrameLocks xmlns:a="http://schemas.openxmlformats.org/drawingml/2006/main" noChangeAspect="1"/>
-            </wp:cNvGraphicFramePr>
-            <a:graphic xmlns:a="http://schemas.openxmlformats.org/drawingml/2006/main">
-              <a:graphicData uri="http://schemas.openxmlformats.org/drawingml/2006/picture">
-                <pic:pic xmlns:pic="http://schemas.openxmlformats.org/drawingml/2006/picture">
-                  <pic:nvPicPr>
-                    <pic:cNvPr id="0" name="그림 20"/>
-                    <pic:cNvPicPr>
-                      <a:picLocks noChangeAspect="1" noChangeArrowheads="1"/>
-                    </pic:cNvPicPr>
-                  </pic:nvPicPr>
-                  <pic:blipFill>
-                    <a:blip r:embed="rId18">
-                      <a:extLst>
-                        <a:ext uri="{28A0092B-C50C-407E-A947-70E740481C1C}">
-                          <a14:useLocalDpi xmlns:a14="http://schemas.microsoft.com/office/drawing/2010/main" val="0"/>
-                        </a:ext>
-                      </a:extLst>
-                    </a:blip>
-                    <a:srcRect/>
-                    <a:stretch>
-                      <a:fillRect/>
-                    </a:stretch>
-                  </pic:blipFill>
-                  <pic:spPr bwMode="auto">
-                    <a:xfrm>
-                      <a:off x="0" y="0"/>
-                      <a:ext cx="3021330" cy="1136650"/>
-                    </a:xfrm>
-                    <a:prstGeom prst="rect">
-                      <a:avLst/>
-                    </a:prstGeom>
-                    <a:noFill/>
-                  </pic:spPr>
-                </pic:pic>
-              </a:graphicData>
-            </a:graphic>
-            <wp14:sizeRelH relativeFrom="margin">
-              <wp14:pctWidth>0</wp14:pctWidth>
-            </wp14:sizeRelH>
-            <wp14:sizeRelV relativeFrom="margin">
-              <wp14:pctHeight>0</wp14:pctHeight>
-            </wp14:sizeRelV>
-          </wp:anchor>
-        </w:drawing>
-      </w:r>
-      <w:r>
-        <w:rPr>
-          <w:rFonts w:ascii="D2Coding" w:eastAsia="D2Coding" w:hAnsi="D2Coding" w:cs="Arial" w:hint="eastAsia"/>
-        </w:rPr>
-        <w:t xml:space="preserve"> LRU를 두 가지 방법으로 구현했었다. 표에 나와있는 값은 update 후의 값이다.</w:t>
-      </w:r>
-      <w:r>
-        <w:rPr>
-          <w:rFonts w:ascii="D2Coding" w:eastAsia="D2Coding" w:hAnsi="D2Coding" w:cs="Arial" w:hint="eastAsia"/>
-        </w:rPr>
-        <w:br/>
-        <w:t xml:space="preserve">첫 번째 방법은 initial </w:t>
+        <w:rPr>
+          <w:rFonts w:ascii="D2Coding" w:eastAsia="D2Coding" w:hAnsi="D2Coding" w:cs="Arial" w:hint="eastAsia"/>
+        </w:rPr>
+      </w:pPr>
+    </w:p>
+    <w:p>
+      <w:pPr>
+        <w:rPr>
+          <w:rFonts w:ascii="D2Coding" w:eastAsia="D2Coding" w:hAnsi="D2Coding" w:cs="Arial" w:hint="eastAsia"/>
+          <w:b/>
+          <w:sz w:val="28"/>
+        </w:rPr>
+      </w:pPr>
+      <w:r>
+        <w:rPr>
+          <w:rFonts w:ascii="D2Coding" w:eastAsia="D2Coding" w:hAnsi="D2Coding" w:cs="Arial" w:hint="eastAsia"/>
+          <w:b/>
+          <w:sz w:val="28"/>
+        </w:rPr>
+        <w:t>3. What was surprising</w:t>
+      </w:r>
+    </w:p>
+    <w:p>
+      <w:pPr>
+        <w:ind w:left="200" w:hangingChars="100" w:hanging="200"/>
+        <w:rPr>
+          <w:rFonts w:ascii="D2Coding" w:eastAsia="D2Coding" w:hAnsi="D2Coding" w:cs="Arial"/>
+        </w:rPr>
+      </w:pPr>
+      <w:r>
+        <w:rPr>
+          <w:rFonts w:ascii="D2Coding" w:eastAsia="D2Coding" w:hAnsi="D2Coding" w:cs="Arial" w:hint="eastAsia"/>
+        </w:rPr>
+        <w:t xml:space="preserve">① </w:t>
+      </w:r>
+      <w:r>
+        <w:rPr>
+          <w:rFonts w:ascii="D2Coding" w:eastAsia="D2Coding" w:hAnsi="D2Coding" w:cs="Arial"/>
+        </w:rPr>
+        <w:t>thread</w:t>
+      </w:r>
+      <w:r>
+        <w:rPr>
+          <w:rFonts w:ascii="D2Coding" w:eastAsia="D2Coding" w:hAnsi="D2Coding" w:cs="Arial" w:hint="eastAsia"/>
+        </w:rPr>
+        <w:t xml:space="preserve">를 끝낼 때에는 열려있는 </w:t>
       </w:r>
       <w:proofErr w:type="spellStart"/>
       <w:r>
         <w:rPr>
-          <w:rFonts w:ascii="D2Coding" w:eastAsia="D2Coding" w:hAnsi="D2Coding" w:cs="Arial" w:hint="eastAsia"/>
-        </w:rPr>
-        <w:t>LRUcnt</w:t>
+          <w:rFonts w:ascii="D2Coding" w:eastAsia="D2Coding" w:hAnsi="D2Coding" w:cs="Arial"/>
+        </w:rPr>
+        <w:t>fd</w:t>
       </w:r>
       <w:proofErr w:type="spellEnd"/>
       <w:r>
         <w:rPr>
           <w:rFonts w:ascii="D2Coding" w:eastAsia="D2Coding" w:hAnsi="D2Coding" w:cs="Arial" w:hint="eastAsia"/>
         </w:rPr>
-        <w:t>는 0이고, 가장 최근에 use되었을수록 0에 가까운 값을 가지도록 구현하였다. LRU의 범위는 [0, E)이다. 2nd에서 L1이 사용된 경우, 기존의 L1 LRU인 0보다 작거나 같은 LRU들은 +1씩 해주고 L1 LRU는 0으로 초기화를 해준다. 5</w:t>
-      </w:r>
-      <w:r>
-        <w:rPr>
-          <w:rFonts w:ascii="D2Coding" w:eastAsia="D2Coding" w:hAnsi="D2Coding" w:cs="Arial" w:hint="eastAsia"/>
-          <w:vertAlign w:val="superscript"/>
-        </w:rPr>
-        <w:t>th</w:t>
-      </w:r>
-      <w:r>
-        <w:rPr>
-          <w:rFonts w:ascii="D2Coding" w:eastAsia="D2Coding" w:hAnsi="D2Coding" w:cs="Arial" w:hint="eastAsia"/>
-        </w:rPr>
-        <w:t xml:space="preserve">를 예로 들어보면, L3가 사용되어야 하기 때문에 그 전 L3의 LRU인 2보다 작거나 같은 L1, L2, L4에 1씩 더해주고, L3는 0으로 리셋을 시킨다. 이러면 evict당해야 하는 라인은 다른 라인들보다 큰 </w:t>
+        <w:t xml:space="preserve">를 다 </w:t>
       </w:r>
       <w:proofErr w:type="spellStart"/>
       <w:r>
         <w:rPr>
           <w:rFonts w:ascii="D2Coding" w:eastAsia="D2Coding" w:hAnsi="D2Coding" w:cs="Arial" w:hint="eastAsia"/>
         </w:rPr>
-        <w:t>LRUcnt</w:t>
+        <w:t>닫아주어야</w:t>
       </w:r>
       <w:proofErr w:type="spellEnd"/>
       <w:r>
         <w:rPr>
           <w:rFonts w:ascii="D2Coding" w:eastAsia="D2Coding" w:hAnsi="D2Coding" w:cs="Arial" w:hint="eastAsia"/>
         </w:rPr>
-        <w:t xml:space="preserve">를 갖게 된다. </w:t>
-      </w:r>
-      <w:r>
-        <w:rPr>
-          <w:rFonts w:ascii="D2Coding" w:eastAsia="D2Coding" w:hAnsi="D2Coding" w:cs="Arial" w:hint="eastAsia"/>
-        </w:rPr>
-        <w:br/>
-        <w:t>처음에는 line-&gt;</w:t>
+        <w:t xml:space="preserve"> 한다는 것은 알고 있었지만,</w:t>
+      </w:r>
+      <w:r>
+        <w:rPr>
+          <w:rFonts w:ascii="D2Coding" w:eastAsia="D2Coding" w:hAnsi="D2Coding" w:cs="Arial"/>
+        </w:rPr>
+        <w:t xml:space="preserve"> </w:t>
+      </w:r>
+      <w:r>
+        <w:rPr>
+          <w:rFonts w:ascii="D2Coding" w:eastAsia="D2Coding" w:hAnsi="D2Coding" w:cs="Arial" w:hint="eastAsia"/>
+        </w:rPr>
+        <w:t xml:space="preserve">깜빡하고 닫아주지 않았더니 </w:t>
+      </w:r>
+      <w:r>
+        <w:rPr>
+          <w:rFonts w:ascii="D2Coding" w:eastAsia="D2Coding" w:hAnsi="D2Coding" w:cs="Arial"/>
+        </w:rPr>
+        <w:t xml:space="preserve">concurrent </w:t>
+      </w:r>
+      <w:r>
+        <w:rPr>
+          <w:rFonts w:ascii="D2Coding" w:eastAsia="D2Coding" w:hAnsi="D2Coding" w:cs="Arial" w:hint="eastAsia"/>
+        </w:rPr>
+        <w:t xml:space="preserve">점수가 갑자기 </w:t>
+      </w:r>
+      <w:r>
+        <w:rPr>
+          <w:rFonts w:ascii="D2Coding" w:eastAsia="D2Coding" w:hAnsi="D2Coding" w:cs="Arial"/>
+        </w:rPr>
+        <w:t>0</w:t>
+      </w:r>
+      <w:r>
+        <w:rPr>
+          <w:rFonts w:ascii="D2Coding" w:eastAsia="D2Coding" w:hAnsi="D2Coding" w:cs="Arial" w:hint="eastAsia"/>
+        </w:rPr>
+        <w:t>점이 나왔다.</w:t>
+      </w:r>
+      <w:r>
+        <w:rPr>
+          <w:rFonts w:ascii="D2Coding" w:eastAsia="D2Coding" w:hAnsi="D2Coding" w:cs="Arial"/>
+        </w:rPr>
+        <w:t xml:space="preserve"> </w:t>
+      </w:r>
+      <w:r>
+        <w:rPr>
+          <w:rFonts w:ascii="D2Coding" w:eastAsia="D2Coding" w:hAnsi="D2Coding" w:cs="Arial" w:hint="eastAsia"/>
+        </w:rPr>
+        <w:t xml:space="preserve">뭐든지 할당한 후에는 </w:t>
       </w:r>
       <w:proofErr w:type="spellStart"/>
       <w:r>
         <w:rPr>
           <w:rFonts w:ascii="D2Coding" w:eastAsia="D2Coding" w:hAnsi="D2Coding" w:cs="Arial" w:hint="eastAsia"/>
         </w:rPr>
-        <w:t>LRUcnt</w:t>
+        <w:t>닫아주어야</w:t>
       </w:r>
       <w:proofErr w:type="spellEnd"/>
       <w:r>
         <w:rPr>
           <w:rFonts w:ascii="D2Coding" w:eastAsia="D2Coding" w:hAnsi="D2Coding" w:cs="Arial" w:hint="eastAsia"/>
         </w:rPr>
-        <w:t xml:space="preserve"> =0을 for문 밖에 위치시켰었다. 그랬더니 LRU의 업데이트가 제대로 이루어지지 않았다. 2nd처럼 L1부터 iteration을 돌면, 나 자신과 비교를 하기 때문에 작거나 같은 것에 해당되어 +1이 되어버린다. 따라서 기준이 망가지</w:t>
-      </w:r>
-      <w:r>
-        <w:rPr>
-          <w:rFonts w:ascii="D2Coding" w:eastAsia="D2Coding" w:hAnsi="D2Coding" w:cs="Arial" w:hint="eastAsia"/>
-        </w:rPr>
-        <w:lastRenderedPageBreak/>
-        <w:t xml:space="preserve">므로 그 다음 라인과 LRU값을 비교할 때 잘못된 계산을 하게 된다. 그래서 for문 안으로 넣어서 해결을 하였고, 지금 생각해보면 그냥 pointer로 </w:t>
+        <w:t xml:space="preserve"> 한다는 교훈을 다시금 얻었다.</w:t>
+      </w:r>
+    </w:p>
+    <w:p>
+      <w:pPr>
+        <w:ind w:left="200" w:hangingChars="100" w:hanging="200"/>
+        <w:rPr>
+          <w:rFonts w:ascii="D2Coding" w:eastAsia="D2Coding" w:hAnsi="D2Coding" w:cs="Arial"/>
+        </w:rPr>
+      </w:pPr>
+      <w:r>
+        <w:rPr>
+          <w:rFonts w:ascii="D2Coding" w:eastAsia="D2Coding" w:hAnsi="D2Coding" w:cs="Arial" w:hint="eastAsia"/>
+        </w:rPr>
+        <w:t xml:space="preserve">② </w:t>
+      </w:r>
+      <w:r>
+        <w:rPr>
+          <w:rFonts w:ascii="D2Coding" w:eastAsia="D2Coding" w:hAnsi="D2Coding" w:cs="Arial"/>
+        </w:rPr>
+        <w:t>request</w:t>
+      </w:r>
+      <w:r>
+        <w:rPr>
+          <w:rFonts w:ascii="D2Coding" w:eastAsia="D2Coding" w:hAnsi="D2Coding" w:cs="Arial" w:hint="eastAsia"/>
+        </w:rPr>
+        <w:t xml:space="preserve">를 보낼 때 어떻게 보내는 지 굉장히 추상적으로 느껴졌었는데 직접 구현해보니 그냥 버퍼에 담고 </w:t>
       </w:r>
       <w:proofErr w:type="spellStart"/>
       <w:r>
         <w:rPr>
-          <w:rFonts w:ascii="D2Coding" w:eastAsia="D2Coding" w:hAnsi="D2Coding" w:cs="Arial" w:hint="eastAsia"/>
-        </w:rPr>
-        <w:t>역참조를</w:t>
+          <w:rFonts w:ascii="D2Coding" w:eastAsia="D2Coding" w:hAnsi="D2Coding" w:cs="Arial"/>
+        </w:rPr>
+        <w:t>rio</w:t>
       </w:r>
       <w:proofErr w:type="spellEnd"/>
       <w:r>
         <w:rPr>
           <w:rFonts w:ascii="D2Coding" w:eastAsia="D2Coding" w:hAnsi="D2Coding" w:cs="Arial" w:hint="eastAsia"/>
         </w:rPr>
-        <w:t xml:space="preserve"> 하는 것이 아니라 그냥 value로 값을 </w:t>
+        <w:t xml:space="preserve">를 이용해 </w:t>
       </w:r>
       <w:proofErr w:type="spellStart"/>
       <w:r>
         <w:rPr>
           <w:rFonts w:ascii="D2Coding" w:eastAsia="D2Coding" w:hAnsi="D2Coding" w:cs="Arial" w:hint="eastAsia"/>
         </w:rPr>
-        <w:t>받아놓았어도</w:t>
+        <w:t>써주기만</w:t>
       </w:r>
       <w:proofErr w:type="spellEnd"/>
       <w:r>
         <w:rPr>
           <w:rFonts w:ascii="D2Coding" w:eastAsia="D2Coding" w:hAnsi="D2Coding" w:cs="Arial" w:hint="eastAsia"/>
         </w:rPr>
-        <w:t xml:space="preserve"> 된다는 생각이 든다. 하지만, 여전히 남아있는 이 방법의 문제는 4th에서 보이는 것처럼 E-1보다 작은 최댓값을 보이는 경우가 있다는 것이다. 이러한 경우에는 모든 라인의 LRU를 비교하여 Max 값을 찾아내야 하는데 이는 너무나 비효율적이다. 따라서, evict 대상이 0을 갖도록 다시 설계를 한 것이다.</w:t>
-      </w:r>
-    </w:p>
-    <w:p>
-      <w:pPr>
-        <w:rPr>
-          <w:rFonts w:ascii="D2Coding" w:eastAsia="D2Coding" w:hAnsi="D2Coding" w:cs="Arial" w:hint="eastAsia"/>
-        </w:rPr>
-      </w:pPr>
-    </w:p>
-    <w:p>
-      <w:pPr>
-        <w:rPr>
-          <w:rFonts w:ascii="D2Coding" w:eastAsia="D2Coding" w:hAnsi="D2Coding" w:cs="Arial" w:hint="eastAsia"/>
-        </w:rPr>
-      </w:pPr>
+        <w:t xml:space="preserve"> 하면 된다는 것을 알았다. 유닉스는 모든 것을 파일로 여긴다는 사실도 잘 와 닿지 않았었는데 조금 더 구체화된 개념으로 머리에 들어온 것 같다.</w:t>
+      </w:r>
+      <w:r>
+        <w:rPr>
+          <w:rFonts w:ascii="D2Coding" w:eastAsia="D2Coding" w:hAnsi="D2Coding" w:cs="Arial"/>
+        </w:rPr>
+        <w:t xml:space="preserve"> </w:t>
+      </w:r>
+      <w:r>
+        <w:rPr>
+          <w:rFonts w:ascii="D2Coding" w:eastAsia="D2Coding" w:hAnsi="D2Coding" w:cs="Arial" w:hint="eastAsia"/>
+        </w:rPr>
+        <w:t>간단하면서도 신기했다.</w:t>
+      </w:r>
+    </w:p>
+    <w:p>
+      <w:pPr>
+        <w:ind w:left="200" w:hangingChars="100" w:hanging="200"/>
+        <w:rPr>
+          <w:rFonts w:ascii="D2Coding" w:eastAsia="D2Coding" w:hAnsi="D2Coding" w:cs="Arial"/>
+        </w:rPr>
+      </w:pPr>
+    </w:p>
+    <w:p>
+      <w:pPr>
+        <w:ind w:left="200" w:hangingChars="100" w:hanging="200"/>
+        <w:rPr>
+          <w:rFonts w:ascii="D2Coding" w:eastAsia="D2Coding" w:hAnsi="D2Coding" w:cs="Arial" w:hint="eastAsia"/>
+        </w:rPr>
+      </w:pPr>
+      <w:r>
+        <w:rPr>
+          <w:rFonts w:ascii="D2Coding" w:eastAsia="D2Coding" w:hAnsi="D2Coding" w:cs="Arial" w:hint="eastAsia"/>
+        </w:rPr>
+        <w:t xml:space="preserve">③ </w:t>
+      </w:r>
+      <w:r>
+        <w:rPr>
+          <w:rFonts w:ascii="D2Coding" w:eastAsia="D2Coding" w:hAnsi="D2Coding" w:cs="Arial" w:hint="eastAsia"/>
+        </w:rPr>
+        <w:t xml:space="preserve">과제를 하기 전에는 정말로 </w:t>
+      </w:r>
+      <w:r>
+        <w:rPr>
+          <w:rFonts w:ascii="D2Coding" w:eastAsia="D2Coding" w:hAnsi="D2Coding" w:cs="Arial"/>
+        </w:rPr>
+        <w:t>networking programming</w:t>
+      </w:r>
+      <w:r>
+        <w:rPr>
+          <w:rFonts w:ascii="D2Coding" w:eastAsia="D2Coding" w:hAnsi="D2Coding" w:cs="Arial" w:hint="eastAsia"/>
+        </w:rPr>
+        <w:t>이 복잡하고 붕 뜬 개념으로 느껴졌었는데, 과제를 하면서 훨씬 구체적으로 이해할 수 있게 되었다.</w:t>
+      </w:r>
     </w:p>
     <w:p>
       <w:pPr>
@@ -3996,259 +5372,34 @@
           <w:sz w:val="28"/>
         </w:rPr>
       </w:pPr>
-      <w:r>
+    </w:p>
+    <w:p>
+      <w:pPr>
         <w:rPr>
           <w:rFonts w:ascii="D2Coding" w:eastAsia="D2Coding" w:hAnsi="D2Coding" w:cs="Arial" w:hint="eastAsia"/>
           <w:b/>
           <w:sz w:val="28"/>
         </w:rPr>
-        <w:t>3. What was surprising</w:t>
-      </w:r>
-    </w:p>
-    <w:p>
-      <w:pPr>
-        <w:ind w:left="200" w:hangingChars="100" w:hanging="200"/>
-        <w:rPr>
-          <w:rFonts w:ascii="D2Coding" w:eastAsia="D2Coding" w:hAnsi="D2Coding" w:cs="Arial"/>
-        </w:rPr>
-      </w:pPr>
-      <w:r>
-        <w:rPr>
-          <w:rFonts w:ascii="D2Coding" w:eastAsia="D2Coding" w:hAnsi="D2Coding" w:cs="Arial" w:hint="eastAsia"/>
-        </w:rPr>
-        <w:t xml:space="preserve">① </w:t>
-      </w:r>
-      <w:r>
-        <w:rPr>
-          <w:rFonts w:ascii="D2Coding" w:eastAsia="D2Coding" w:hAnsi="D2Coding" w:cs="Arial"/>
-        </w:rPr>
-        <w:t>thread</w:t>
-      </w:r>
-      <w:r>
-        <w:rPr>
-          <w:rFonts w:ascii="D2Coding" w:eastAsia="D2Coding" w:hAnsi="D2Coding" w:cs="Arial" w:hint="eastAsia"/>
-        </w:rPr>
-        <w:t xml:space="preserve">를 끝낼 때에는 열려있는 </w:t>
-      </w:r>
-      <w:proofErr w:type="spellStart"/>
-      <w:r>
-        <w:rPr>
-          <w:rFonts w:ascii="D2Coding" w:eastAsia="D2Coding" w:hAnsi="D2Coding" w:cs="Arial"/>
-        </w:rPr>
-        <w:t>fd</w:t>
-      </w:r>
-      <w:proofErr w:type="spellEnd"/>
-      <w:r>
-        <w:rPr>
-          <w:rFonts w:ascii="D2Coding" w:eastAsia="D2Coding" w:hAnsi="D2Coding" w:cs="Arial" w:hint="eastAsia"/>
-        </w:rPr>
-        <w:t xml:space="preserve">를 다 </w:t>
-      </w:r>
-      <w:proofErr w:type="spellStart"/>
-      <w:r>
-        <w:rPr>
-          <w:rFonts w:ascii="D2Coding" w:eastAsia="D2Coding" w:hAnsi="D2Coding" w:cs="Arial" w:hint="eastAsia"/>
-        </w:rPr>
-        <w:t>닫아주어야</w:t>
-      </w:r>
-      <w:proofErr w:type="spellEnd"/>
-      <w:r>
-        <w:rPr>
-          <w:rFonts w:ascii="D2Coding" w:eastAsia="D2Coding" w:hAnsi="D2Coding" w:cs="Arial" w:hint="eastAsia"/>
-        </w:rPr>
-        <w:t xml:space="preserve"> 한다는 것은 알고 있었지만,</w:t>
-      </w:r>
-      <w:r>
-        <w:rPr>
-          <w:rFonts w:ascii="D2Coding" w:eastAsia="D2Coding" w:hAnsi="D2Coding" w:cs="Arial"/>
-        </w:rPr>
-        <w:t xml:space="preserve"> </w:t>
-      </w:r>
-      <w:r>
-        <w:rPr>
-          <w:rFonts w:ascii="D2Coding" w:eastAsia="D2Coding" w:hAnsi="D2Coding" w:cs="Arial" w:hint="eastAsia"/>
-        </w:rPr>
-        <w:t xml:space="preserve">깜빡하고 닫아주지 않았더니 </w:t>
-      </w:r>
-      <w:r>
-        <w:rPr>
-          <w:rFonts w:ascii="D2Coding" w:eastAsia="D2Coding" w:hAnsi="D2Coding" w:cs="Arial"/>
-        </w:rPr>
-        <w:t xml:space="preserve">concurrent </w:t>
-      </w:r>
-      <w:r>
-        <w:rPr>
-          <w:rFonts w:ascii="D2Coding" w:eastAsia="D2Coding" w:hAnsi="D2Coding" w:cs="Arial" w:hint="eastAsia"/>
-        </w:rPr>
-        <w:t xml:space="preserve">점수가 갑자기 </w:t>
-      </w:r>
-      <w:r>
-        <w:rPr>
-          <w:rFonts w:ascii="D2Coding" w:eastAsia="D2Coding" w:hAnsi="D2Coding" w:cs="Arial"/>
-        </w:rPr>
-        <w:t>0</w:t>
-      </w:r>
-      <w:r>
-        <w:rPr>
-          <w:rFonts w:ascii="D2Coding" w:eastAsia="D2Coding" w:hAnsi="D2Coding" w:cs="Arial" w:hint="eastAsia"/>
-        </w:rPr>
-        <w:t>점이 나왔다.</w:t>
-      </w:r>
-      <w:r>
-        <w:rPr>
-          <w:rFonts w:ascii="D2Coding" w:eastAsia="D2Coding" w:hAnsi="D2Coding" w:cs="Arial"/>
-        </w:rPr>
-        <w:t xml:space="preserve"> </w:t>
-      </w:r>
-      <w:r>
-        <w:rPr>
-          <w:rFonts w:ascii="D2Coding" w:eastAsia="D2Coding" w:hAnsi="D2Coding" w:cs="Arial" w:hint="eastAsia"/>
-        </w:rPr>
-        <w:t xml:space="preserve">뭐든지 할당한 후에는 </w:t>
-      </w:r>
-      <w:proofErr w:type="spellStart"/>
-      <w:r>
-        <w:rPr>
-          <w:rFonts w:ascii="D2Coding" w:eastAsia="D2Coding" w:hAnsi="D2Coding" w:cs="Arial" w:hint="eastAsia"/>
-        </w:rPr>
-        <w:t>닫아주어야</w:t>
-      </w:r>
-      <w:proofErr w:type="spellEnd"/>
-      <w:r>
-        <w:rPr>
-          <w:rFonts w:ascii="D2Coding" w:eastAsia="D2Coding" w:hAnsi="D2Coding" w:cs="Arial" w:hint="eastAsia"/>
-        </w:rPr>
-        <w:t xml:space="preserve"> 한다는 교훈을 다시금 얻었다.</w:t>
-      </w:r>
-    </w:p>
-    <w:p>
-      <w:pPr>
-        <w:ind w:left="200" w:hangingChars="100" w:hanging="200"/>
-        <w:rPr>
-          <w:rFonts w:ascii="D2Coding" w:eastAsia="D2Coding" w:hAnsi="D2Coding" w:cs="Arial"/>
-        </w:rPr>
-      </w:pPr>
-      <w:r>
-        <w:rPr>
-          <w:rFonts w:ascii="D2Coding" w:eastAsia="D2Coding" w:hAnsi="D2Coding" w:cs="Arial" w:hint="eastAsia"/>
-        </w:rPr>
-        <w:t xml:space="preserve">② </w:t>
-      </w:r>
-      <w:r>
-        <w:rPr>
-          <w:rFonts w:ascii="D2Coding" w:eastAsia="D2Coding" w:hAnsi="D2Coding" w:cs="Arial"/>
-        </w:rPr>
-        <w:t>request</w:t>
-      </w:r>
-      <w:r>
-        <w:rPr>
-          <w:rFonts w:ascii="D2Coding" w:eastAsia="D2Coding" w:hAnsi="D2Coding" w:cs="Arial" w:hint="eastAsia"/>
-        </w:rPr>
-        <w:t xml:space="preserve">를 보낼 때 어떻게 보내는 지 굉장히 추상적으로 느껴졌었는데 직접 구현해보니 그냥 버퍼에 담고 </w:t>
-      </w:r>
-      <w:proofErr w:type="spellStart"/>
-      <w:r>
-        <w:rPr>
-          <w:rFonts w:ascii="D2Coding" w:eastAsia="D2Coding" w:hAnsi="D2Coding" w:cs="Arial"/>
-        </w:rPr>
-        <w:t>rio</w:t>
-      </w:r>
-      <w:proofErr w:type="spellEnd"/>
-      <w:r>
-        <w:rPr>
-          <w:rFonts w:ascii="D2Coding" w:eastAsia="D2Coding" w:hAnsi="D2Coding" w:cs="Arial" w:hint="eastAsia"/>
-        </w:rPr>
-        <w:t xml:space="preserve">를 이용해 </w:t>
-      </w:r>
-      <w:proofErr w:type="spellStart"/>
-      <w:r>
-        <w:rPr>
-          <w:rFonts w:ascii="D2Coding" w:eastAsia="D2Coding" w:hAnsi="D2Coding" w:cs="Arial" w:hint="eastAsia"/>
-        </w:rPr>
-        <w:t>써주기만</w:t>
-      </w:r>
-      <w:proofErr w:type="spellEnd"/>
-      <w:r>
-        <w:rPr>
-          <w:rFonts w:ascii="D2Coding" w:eastAsia="D2Coding" w:hAnsi="D2Coding" w:cs="Arial" w:hint="eastAsia"/>
-        </w:rPr>
-        <w:t xml:space="preserve"> 하면 된다는 것을 알았다. 유닉스는 모든 것을 파일로 여긴다는 사실도 잘 와 닿지 않았었는데 조금 더 구체화된 개념으로 머리에 들어온 것 같다.</w:t>
-      </w:r>
-      <w:r>
-        <w:rPr>
-          <w:rFonts w:ascii="D2Coding" w:eastAsia="D2Coding" w:hAnsi="D2Coding" w:cs="Arial"/>
-        </w:rPr>
-        <w:t xml:space="preserve"> </w:t>
-      </w:r>
-      <w:r>
-        <w:rPr>
-          <w:rFonts w:ascii="D2Coding" w:eastAsia="D2Coding" w:hAnsi="D2Coding" w:cs="Arial" w:hint="eastAsia"/>
-        </w:rPr>
-        <w:t>간단하면서도 신기했다.</w:t>
-      </w:r>
-    </w:p>
-    <w:p>
-      <w:pPr>
-        <w:ind w:left="200" w:hangingChars="100" w:hanging="200"/>
-        <w:rPr>
-          <w:rFonts w:ascii="D2Coding" w:eastAsia="D2Coding" w:hAnsi="D2Coding" w:cs="Arial" w:hint="eastAsia"/>
-        </w:rPr>
-      </w:pPr>
-      <w:r>
-        <w:rPr>
-          <w:rFonts w:ascii="D2Coding" w:eastAsia="D2Coding" w:hAnsi="D2Coding" w:cs="Arial" w:hint="eastAsia"/>
-        </w:rPr>
-        <w:t xml:space="preserve">③ </w:t>
-      </w:r>
-      <w:r>
-        <w:rPr>
-          <w:rFonts w:ascii="D2Coding" w:eastAsia="D2Coding" w:hAnsi="D2Coding" w:cs="Arial" w:hint="eastAsia"/>
-        </w:rPr>
-        <w:t xml:space="preserve">과제를 하기 전에는 정말로 </w:t>
-      </w:r>
-      <w:r>
-        <w:rPr>
-          <w:rFonts w:ascii="D2Coding" w:eastAsia="D2Coding" w:hAnsi="D2Coding" w:cs="Arial"/>
-        </w:rPr>
-        <w:t>networking programming</w:t>
-      </w:r>
-      <w:r>
-        <w:rPr>
-          <w:rFonts w:ascii="D2Coding" w:eastAsia="D2Coding" w:hAnsi="D2Coding" w:cs="Arial" w:hint="eastAsia"/>
-        </w:rPr>
-        <w:t>이 복잡하고 붕 뜬 개념으로 느껴졌었는데, 과제를 하면서 훨씬 구체적으로 이해할 수 있게 되었다.</w:t>
-      </w:r>
-    </w:p>
-    <w:p>
-      <w:pPr>
+      </w:pPr>
+      <w:r>
         <w:rPr>
           <w:rFonts w:ascii="D2Coding" w:eastAsia="D2Coding" w:hAnsi="D2Coding" w:cs="Arial" w:hint="eastAsia"/>
           <w:b/>
           <w:sz w:val="28"/>
         </w:rPr>
-      </w:pPr>
-    </w:p>
-    <w:p>
-      <w:pPr>
-        <w:rPr>
-          <w:rFonts w:ascii="D2Coding" w:eastAsia="D2Coding" w:hAnsi="D2Coding" w:cs="Arial" w:hint="eastAsia"/>
-          <w:b/>
-          <w:sz w:val="28"/>
-        </w:rPr>
-      </w:pPr>
-      <w:r>
-        <w:rPr>
-          <w:rFonts w:ascii="D2Coding" w:eastAsia="D2Coding" w:hAnsi="D2Coding" w:cs="Arial" w:hint="eastAsia"/>
-          <w:b/>
-          <w:sz w:val="28"/>
-        </w:rPr>
         <w:t>4. Result screen shot</w:t>
       </w:r>
     </w:p>
     <w:p>
       <w:pPr>
-        <w:rPr>
-          <w:rFonts w:ascii="D2Coding" w:eastAsia="D2Coding" w:hAnsi="D2Coding" w:cs="Arial" w:hint="eastAsia"/>
+        <w:widowControl/>
+        <w:wordWrap/>
+        <w:autoSpaceDE/>
+        <w:autoSpaceDN/>
+        <w:spacing w:line="259" w:lineRule="auto"/>
+        <w:jc w:val="center"/>
+        <w:rPr>
+          <w:rFonts w:ascii="D2Coding" w:eastAsia="D2Coding" w:hAnsi="D2Coding" w:cs="Arial"/>
         </w:rPr>
       </w:pPr>
       <w:r>
@@ -4257,9 +5408,9 @@
         </w:rPr>
         <w:lastRenderedPageBreak/>
         <w:drawing>
-          <wp:inline distT="0" distB="0" distL="0" distR="0" wp14:anchorId="7C0784BB" wp14:editId="2D3607E6">
-            <wp:extent cx="4763165" cy="8183117"/>
-            <wp:effectExtent l="0" t="0" r="0" b="8890"/>
+          <wp:inline distT="0" distB="0" distL="0" distR="0" wp14:anchorId="10FC0EA1" wp14:editId="30C9FB0D">
+            <wp:extent cx="5214620" cy="5096510"/>
+            <wp:effectExtent l="0" t="0" r="5080" b="8890"/>
             <wp:docPr id="1" name="그림 1"/>
             <wp:cNvGraphicFramePr>
               <a:graphicFrameLocks xmlns:a="http://schemas.openxmlformats.org/drawingml/2006/main" noChangeAspect="1"/>
@@ -4271,8 +5422,162 @@
                     <pic:cNvPr id="1" name=""/>
                     <pic:cNvPicPr/>
                   </pic:nvPicPr>
+                  <pic:blipFill rotWithShape="1">
+                    <a:blip r:embed="rId19">
+                      <a:extLst>
+                        <a:ext uri="{28A0092B-C50C-407E-A947-70E740481C1C}">
+                          <a14:useLocalDpi xmlns:a14="http://schemas.microsoft.com/office/drawing/2010/main" val="0"/>
+                        </a:ext>
+                      </a:extLst>
+                    </a:blip>
+                    <a:srcRect r="627" b="44293"/>
+                    <a:stretch/>
+                  </pic:blipFill>
+                  <pic:spPr bwMode="auto">
+                    <a:xfrm>
+                      <a:off x="0" y="0"/>
+                      <a:ext cx="5214620" cy="5096510"/>
+                    </a:xfrm>
+                    <a:prstGeom prst="rect">
+                      <a:avLst/>
+                    </a:prstGeom>
+                    <a:ln>
+                      <a:noFill/>
+                    </a:ln>
+                    <a:extLst>
+                      <a:ext uri="{53640926-AAD7-44D8-BBD7-CCE9431645EC}">
+                        <a14:shadowObscured xmlns:a14="http://schemas.microsoft.com/office/drawing/2010/main"/>
+                      </a:ext>
+                    </a:extLst>
+                  </pic:spPr>
+                </pic:pic>
+              </a:graphicData>
+            </a:graphic>
+          </wp:inline>
+        </w:drawing>
+      </w:r>
+      <w:r>
+        <w:rPr>
+          <w:rFonts w:ascii="D2Coding" w:eastAsia="D2Coding" w:hAnsi="D2Coding" w:cs="Arial"/>
+        </w:rPr>
+        <w:br w:type="page"/>
+      </w:r>
+    </w:p>
+    <w:p>
+      <w:pPr>
+        <w:jc w:val="center"/>
+        <w:rPr>
+          <w:rFonts w:ascii="D2Coding" w:eastAsia="D2Coding" w:hAnsi="D2Coding" w:cs="Arial"/>
+        </w:rPr>
+      </w:pPr>
+      <w:r>
+        <w:rPr>
+          <w:rFonts w:ascii="D2Coding" w:eastAsia="D2Coding" w:hAnsi="D2Coding" w:cs="Arial"/>
+        </w:rPr>
+        <w:drawing>
+          <wp:inline distT="0" distB="0" distL="0" distR="0">
+            <wp:extent cx="5337175" cy="4142105"/>
+            <wp:effectExtent l="0" t="0" r="0" b="0"/>
+            <wp:docPr id="20" name="그림 20"/>
+            <wp:cNvGraphicFramePr>
+              <a:graphicFrameLocks xmlns:a="http://schemas.openxmlformats.org/drawingml/2006/main" noChangeAspect="1"/>
+            </wp:cNvGraphicFramePr>
+            <a:graphic xmlns:a="http://schemas.openxmlformats.org/drawingml/2006/main">
+              <a:graphicData uri="http://schemas.openxmlformats.org/drawingml/2006/picture">
+                <pic:pic xmlns:pic="http://schemas.openxmlformats.org/drawingml/2006/picture">
+                  <pic:nvPicPr>
+                    <pic:cNvPr id="1" name=""/>
+                    <pic:cNvPicPr/>
+                  </pic:nvPicPr>
+                  <pic:blipFill rotWithShape="1">
+                    <a:blip r:embed="rId19">
+                      <a:extLst>
+                        <a:ext uri="{28A0092B-C50C-407E-A947-70E740481C1C}">
+                          <a14:useLocalDpi xmlns:a14="http://schemas.microsoft.com/office/drawing/2010/main" val="0"/>
+                        </a:ext>
+                      </a:extLst>
+                    </a:blip>
+                    <a:srcRect t="55600" r="253"/>
+                    <a:stretch/>
+                  </pic:blipFill>
+                  <pic:spPr bwMode="auto">
+                    <a:xfrm>
+                      <a:off x="0" y="0"/>
+                      <a:ext cx="5337175" cy="4142105"/>
+                    </a:xfrm>
+                    <a:prstGeom prst="rect">
+                      <a:avLst/>
+                    </a:prstGeom>
+                    <a:ln>
+                      <a:noFill/>
+                    </a:ln>
+                    <a:extLst>
+                      <a:ext uri="{53640926-AAD7-44D8-BBD7-CCE9431645EC}">
+                        <a14:shadowObscured xmlns:a14="http://schemas.microsoft.com/office/drawing/2010/main"/>
+                      </a:ext>
+                    </a:extLst>
+                  </pic:spPr>
+                </pic:pic>
+              </a:graphicData>
+            </a:graphic>
+          </wp:inline>
+        </w:drawing>
+      </w:r>
+    </w:p>
+    <w:p>
+      <w:pPr>
+        <w:jc w:val="left"/>
+        <w:rPr>
+          <w:rFonts w:ascii="D2Coding" w:eastAsia="D2Coding" w:hAnsi="D2Coding" w:cs="Arial"/>
+        </w:rPr>
+      </w:pPr>
+      <w:bookmarkStart w:id="0" w:name="_GoBack"/>
+      <w:bookmarkEnd w:id="0"/>
+    </w:p>
+    <w:p>
+      <w:pPr>
+        <w:jc w:val="left"/>
+        <w:rPr>
+          <w:rFonts w:ascii="D2Coding" w:eastAsia="D2Coding" w:hAnsi="D2Coding" w:cs="Arial" w:hint="eastAsia"/>
+          <w:sz w:val="24"/>
+        </w:rPr>
+      </w:pPr>
+      <w:r>
+        <w:rPr>
+          <w:rFonts w:ascii="D2Coding" w:eastAsia="D2Coding" w:hAnsi="D2Coding" w:cs="Arial" w:hint="eastAsia"/>
+          <w:sz w:val="24"/>
+        </w:rPr>
+        <w:t>1) http://www.sk.co.kr</w:t>
+      </w:r>
+    </w:p>
+    <w:p>
+      <w:pPr>
+        <w:jc w:val="center"/>
+        <w:rPr>
+          <w:rFonts w:ascii="D2Coding" w:eastAsia="D2Coding" w:hAnsi="D2Coding" w:cs="Arial" w:hint="eastAsia"/>
+        </w:rPr>
+      </w:pPr>
+      <w:r>
+        <w:rPr>
+          <w:rFonts w:ascii="D2Coding" w:eastAsia="D2Coding" w:hAnsi="D2Coding" w:cs="Arial"/>
+        </w:rPr>
+        <w:drawing>
+          <wp:inline distT="0" distB="0" distL="0" distR="0" wp14:anchorId="1AFAE31A" wp14:editId="379C5971">
+            <wp:extent cx="5731510" cy="2745740"/>
+            <wp:effectExtent l="0" t="0" r="2540" b="0"/>
+            <wp:docPr id="22" name="그림 22"/>
+            <wp:cNvGraphicFramePr>
+              <a:graphicFrameLocks xmlns:a="http://schemas.openxmlformats.org/drawingml/2006/main" noChangeAspect="1"/>
+            </wp:cNvGraphicFramePr>
+            <a:graphic xmlns:a="http://schemas.openxmlformats.org/drawingml/2006/main">
+              <a:graphicData uri="http://schemas.openxmlformats.org/drawingml/2006/picture">
+                <pic:pic xmlns:pic="http://schemas.openxmlformats.org/drawingml/2006/picture">
+                  <pic:nvPicPr>
+                    <pic:cNvPr id="1" name=""/>
+                    <pic:cNvPicPr/>
+                  </pic:nvPicPr>
                   <pic:blipFill>
-                    <a:blip r:embed="rId19"/>
+                    <a:blip r:embed="rId20"/>
                     <a:stretch>
                       <a:fillRect/>
                     </a:stretch>
@@ -4280,7 +5585,7 @@
                   <pic:spPr>
                     <a:xfrm>
                       <a:off x="0" y="0"/>
-                      <a:ext cx="4763165" cy="8183117"/>
+                      <a:ext cx="5731510" cy="2745740"/>
                     </a:xfrm>
                     <a:prstGeom prst="rect">
                       <a:avLst/>
@@ -4292,10 +5597,193 @@
           </wp:inline>
         </w:drawing>
       </w:r>
-      <w:bookmarkStart w:id="0" w:name="_GoBack"/>
-      <w:bookmarkEnd w:id="0"/>
-    </w:p>
-    <w:p/>
+    </w:p>
+    <w:p>
+      <w:pPr>
+        <w:jc w:val="center"/>
+        <w:rPr>
+          <w:rFonts w:ascii="D2Coding" w:eastAsia="D2Coding" w:hAnsi="D2Coding" w:cs="Arial"/>
+        </w:rPr>
+      </w:pPr>
+      <w:r>
+        <w:rPr>
+          <w:rFonts w:ascii="D2Coding" w:eastAsia="D2Coding" w:hAnsi="D2Coding" w:cs="Arial"/>
+        </w:rPr>
+        <w:drawing>
+          <wp:inline distT="0" distB="0" distL="0" distR="0" wp14:anchorId="6F82F772" wp14:editId="048C5CC2">
+            <wp:extent cx="5731510" cy="1685290"/>
+            <wp:effectExtent l="0" t="0" r="2540" b="0"/>
+            <wp:docPr id="21" name="그림 21"/>
+            <wp:cNvGraphicFramePr>
+              <a:graphicFrameLocks xmlns:a="http://schemas.openxmlformats.org/drawingml/2006/main" noChangeAspect="1"/>
+            </wp:cNvGraphicFramePr>
+            <a:graphic xmlns:a="http://schemas.openxmlformats.org/drawingml/2006/main">
+              <a:graphicData uri="http://schemas.openxmlformats.org/drawingml/2006/picture">
+                <pic:pic xmlns:pic="http://schemas.openxmlformats.org/drawingml/2006/picture">
+                  <pic:nvPicPr>
+                    <pic:cNvPr id="1" name=""/>
+                    <pic:cNvPicPr/>
+                  </pic:nvPicPr>
+                  <pic:blipFill>
+                    <a:blip r:embed="rId21"/>
+                    <a:stretch>
+                      <a:fillRect/>
+                    </a:stretch>
+                  </pic:blipFill>
+                  <pic:spPr>
+                    <a:xfrm>
+                      <a:off x="0" y="0"/>
+                      <a:ext cx="5731510" cy="1685290"/>
+                    </a:xfrm>
+                    <a:prstGeom prst="rect">
+                      <a:avLst/>
+                    </a:prstGeom>
+                  </pic:spPr>
+                </pic:pic>
+              </a:graphicData>
+            </a:graphic>
+          </wp:inline>
+        </w:drawing>
+      </w:r>
+    </w:p>
+    <w:p>
+      <w:pPr>
+        <w:jc w:val="center"/>
+        <w:rPr>
+          <w:rFonts w:ascii="D2Coding" w:eastAsia="D2Coding" w:hAnsi="D2Coding" w:cs="Arial"/>
+        </w:rPr>
+      </w:pPr>
+    </w:p>
+    <w:p>
+      <w:pPr>
+        <w:jc w:val="left"/>
+        <w:rPr>
+          <w:rFonts w:ascii="D2Coding" w:eastAsia="D2Coding" w:hAnsi="D2Coding" w:cs="Arial"/>
+          <w:sz w:val="24"/>
+        </w:rPr>
+      </w:pPr>
+      <w:r>
+        <w:rPr>
+          <w:rFonts w:ascii="D2Coding" w:eastAsia="D2Coding" w:hAnsi="D2Coding" w:cs="Arial" w:hint="eastAsia"/>
+          <w:sz w:val="24"/>
+        </w:rPr>
+        <w:t xml:space="preserve">2) </w:t>
+      </w:r>
+      <w:hyperlink r:id="rId22" w:history="1">
+        <w:r>
+          <w:rPr>
+            <w:rStyle w:val="a3"/>
+            <w:rFonts w:ascii="D2Coding" w:eastAsia="D2Coding" w:hAnsi="D2Coding" w:cs="Arial" w:hint="eastAsia"/>
+            <w:sz w:val="24"/>
+          </w:rPr>
+          <w:t>http://csapp.cs.cmu.edu</w:t>
+        </w:r>
+      </w:hyperlink>
+    </w:p>
+    <w:p>
+      <w:pPr>
+        <w:jc w:val="center"/>
+        <w:rPr>
+          <w:rFonts w:ascii="D2Coding" w:eastAsia="D2Coding" w:hAnsi="D2Coding" w:cs="Arial" w:hint="eastAsia"/>
+        </w:rPr>
+      </w:pPr>
+      <w:r>
+        <w:rPr>
+          <w:rFonts w:ascii="D2Coding" w:eastAsia="D2Coding" w:hAnsi="D2Coding" w:cs="Arial"/>
+        </w:rPr>
+        <w:drawing>
+          <wp:inline distT="0" distB="0" distL="0" distR="0" wp14:anchorId="53FD78C3" wp14:editId="11CAB415">
+            <wp:extent cx="5731510" cy="3550285"/>
+            <wp:effectExtent l="0" t="0" r="2540" b="0"/>
+            <wp:docPr id="24" name="그림 24"/>
+            <wp:cNvGraphicFramePr>
+              <a:graphicFrameLocks xmlns:a="http://schemas.openxmlformats.org/drawingml/2006/main" noChangeAspect="1"/>
+            </wp:cNvGraphicFramePr>
+            <a:graphic xmlns:a="http://schemas.openxmlformats.org/drawingml/2006/main">
+              <a:graphicData uri="http://schemas.openxmlformats.org/drawingml/2006/picture">
+                <pic:pic xmlns:pic="http://schemas.openxmlformats.org/drawingml/2006/picture">
+                  <pic:nvPicPr>
+                    <pic:cNvPr id="1" name=""/>
+                    <pic:cNvPicPr/>
+                  </pic:nvPicPr>
+                  <pic:blipFill>
+                    <a:blip r:embed="rId23"/>
+                    <a:stretch>
+                      <a:fillRect/>
+                    </a:stretch>
+                  </pic:blipFill>
+                  <pic:spPr>
+                    <a:xfrm>
+                      <a:off x="0" y="0"/>
+                      <a:ext cx="5731510" cy="3550285"/>
+                    </a:xfrm>
+                    <a:prstGeom prst="rect">
+                      <a:avLst/>
+                    </a:prstGeom>
+                  </pic:spPr>
+                </pic:pic>
+              </a:graphicData>
+            </a:graphic>
+          </wp:inline>
+        </w:drawing>
+      </w:r>
+    </w:p>
+    <w:p>
+      <w:pPr>
+        <w:jc w:val="center"/>
+        <w:rPr>
+          <w:rFonts w:ascii="D2Coding" w:eastAsia="D2Coding" w:hAnsi="D2Coding" w:cs="Arial"/>
+        </w:rPr>
+      </w:pPr>
+      <w:r>
+        <w:rPr>
+          <w:rFonts w:ascii="D2Coding" w:eastAsia="D2Coding" w:hAnsi="D2Coding" w:cs="Arial"/>
+        </w:rPr>
+        <w:drawing>
+          <wp:inline distT="0" distB="0" distL="0" distR="0" wp14:anchorId="1D5DEFCF" wp14:editId="6D418CF6">
+            <wp:extent cx="5731510" cy="1612265"/>
+            <wp:effectExtent l="0" t="0" r="2540" b="6985"/>
+            <wp:docPr id="23" name="그림 23"/>
+            <wp:cNvGraphicFramePr>
+              <a:graphicFrameLocks xmlns:a="http://schemas.openxmlformats.org/drawingml/2006/main" noChangeAspect="1"/>
+            </wp:cNvGraphicFramePr>
+            <a:graphic xmlns:a="http://schemas.openxmlformats.org/drawingml/2006/main">
+              <a:graphicData uri="http://schemas.openxmlformats.org/drawingml/2006/picture">
+                <pic:pic xmlns:pic="http://schemas.openxmlformats.org/drawingml/2006/picture">
+                  <pic:nvPicPr>
+                    <pic:cNvPr id="1" name=""/>
+                    <pic:cNvPicPr/>
+                  </pic:nvPicPr>
+                  <pic:blipFill>
+                    <a:blip r:embed="rId24"/>
+                    <a:stretch>
+                      <a:fillRect/>
+                    </a:stretch>
+                  </pic:blipFill>
+                  <pic:spPr>
+                    <a:xfrm>
+                      <a:off x="0" y="0"/>
+                      <a:ext cx="5731510" cy="1612265"/>
+                    </a:xfrm>
+                    <a:prstGeom prst="rect">
+                      <a:avLst/>
+                    </a:prstGeom>
+                  </pic:spPr>
+                </pic:pic>
+              </a:graphicData>
+            </a:graphic>
+          </wp:inline>
+        </w:drawing>
+      </w:r>
+    </w:p>
+    <w:p>
+      <w:pPr>
+        <w:jc w:val="center"/>
+        <w:rPr>
+          <w:rFonts w:ascii="D2Coding" w:eastAsia="D2Coding" w:hAnsi="D2Coding" w:cs="Arial"/>
+        </w:rPr>
+      </w:pPr>
+    </w:p>
     <w:sectPr>
       <w:pgSz w:w="11906" w:h="16838"/>
       <w:pgMar w:top="1701" w:right="1440" w:bottom="1440" w:left="1440" w:header="851" w:footer="992" w:gutter="0"/>
